--- a/deepsurvk-fix.docx
+++ b/deepsurvk-fix.docx
@@ -157,8 +157,280 @@
           <w:color w:val="000000" w:themeColor="text1"/>
           <w:sz w:val="18"/>
           <w:szCs w:val="18"/>
-        </w:rPr>
-      </w:pPr>
+          <w:rtl/>
+        </w:rPr>
+      </w:pPr>
+    </w:p>
+    <w:p>
+      <w:pPr>
+        <w:spacing w:line="240" w:lineRule="auto"/>
+        <w:rPr>
+          <w:rFonts w:asciiTheme="majorBidi" w:hAnsiTheme="majorBidi" w:cstheme="majorBidi"/>
+          <w:color w:val="000000" w:themeColor="text1"/>
+          <w:sz w:val="18"/>
+          <w:szCs w:val="18"/>
+        </w:rPr>
+      </w:pPr>
+      <w:r>
+        <w:rPr>
+          <w:rFonts w:asciiTheme="majorBidi" w:hAnsiTheme="majorBidi" w:cstheme="majorBidi"/>
+          <w:color w:val="000000" w:themeColor="text1"/>
+          <w:sz w:val="18"/>
+          <w:szCs w:val="18"/>
+        </w:rPr>
+        <w:t>pip install -r requirements.txt</w:t>
+      </w:r>
+    </w:p>
+    <w:p>
+      <w:pPr>
+        <w:spacing w:line="240" w:lineRule="auto"/>
+        <w:rPr>
+          <w:rFonts w:asciiTheme="majorBidi" w:hAnsiTheme="majorBidi" w:cstheme="majorBidi"/>
+          <w:color w:val="000000" w:themeColor="text1"/>
+          <w:sz w:val="18"/>
+          <w:szCs w:val="18"/>
+        </w:rPr>
+      </w:pPr>
+    </w:p>
+    <w:p>
+      <w:pPr>
+        <w:spacing w:line="240" w:lineRule="auto"/>
+        <w:rPr>
+          <w:rFonts w:asciiTheme="majorBidi" w:hAnsiTheme="majorBidi" w:cstheme="majorBidi"/>
+          <w:color w:val="000000" w:themeColor="text1"/>
+          <w:sz w:val="18"/>
+          <w:szCs w:val="18"/>
+        </w:rPr>
+      </w:pPr>
+      <w:r>
+        <w:rPr>
+          <w:rFonts w:asciiTheme="majorBidi" w:hAnsiTheme="majorBidi" w:cstheme="majorBidi"/>
+          <w:color w:val="000000" w:themeColor="text1"/>
+          <w:sz w:val="18"/>
+          <w:szCs w:val="18"/>
+        </w:rPr>
+        <w:t>tensorflow==2.2.0</w:t>
+      </w:r>
+    </w:p>
+    <w:p>
+      <w:pPr>
+        <w:spacing w:line="240" w:lineRule="auto"/>
+        <w:rPr>
+          <w:rFonts w:asciiTheme="majorBidi" w:hAnsiTheme="majorBidi" w:cstheme="majorBidi"/>
+          <w:color w:val="000000" w:themeColor="text1"/>
+          <w:sz w:val="18"/>
+          <w:szCs w:val="18"/>
+        </w:rPr>
+      </w:pPr>
+      <w:r>
+        <w:rPr>
+          <w:rFonts w:asciiTheme="majorBidi" w:hAnsiTheme="majorBidi" w:cstheme="majorBidi"/>
+          <w:color w:val="000000" w:themeColor="text1"/>
+          <w:sz w:val="18"/>
+          <w:szCs w:val="18"/>
+        </w:rPr>
+        <w:t>keras==2.3.1</w:t>
+      </w:r>
+    </w:p>
+    <w:p>
+      <w:pPr>
+        <w:spacing w:line="240" w:lineRule="auto"/>
+        <w:rPr>
+          <w:rFonts w:asciiTheme="majorBidi" w:hAnsiTheme="majorBidi" w:cstheme="majorBidi"/>
+          <w:color w:val="000000" w:themeColor="text1"/>
+          <w:sz w:val="18"/>
+          <w:szCs w:val="18"/>
+        </w:rPr>
+      </w:pPr>
+      <w:r>
+        <w:rPr>
+          <w:rFonts w:asciiTheme="majorBidi" w:hAnsiTheme="majorBidi" w:cstheme="majorBidi"/>
+          <w:color w:val="000000" w:themeColor="text1"/>
+          <w:sz w:val="18"/>
+          <w:szCs w:val="18"/>
+        </w:rPr>
+        <w:t>numpy==1.18.0</w:t>
+      </w:r>
+    </w:p>
+    <w:p>
+      <w:pPr>
+        <w:spacing w:line="240" w:lineRule="auto"/>
+        <w:rPr>
+          <w:rFonts w:asciiTheme="majorBidi" w:hAnsiTheme="majorBidi" w:cstheme="majorBidi"/>
+          <w:color w:val="000000" w:themeColor="text1"/>
+          <w:sz w:val="18"/>
+          <w:szCs w:val="18"/>
+        </w:rPr>
+      </w:pPr>
+      <w:r>
+        <w:rPr>
+          <w:rFonts w:asciiTheme="majorBidi" w:hAnsiTheme="majorBidi" w:cstheme="majorBidi"/>
+          <w:color w:val="000000" w:themeColor="text1"/>
+          <w:sz w:val="18"/>
+          <w:szCs w:val="18"/>
+        </w:rPr>
+        <w:t>scipy==1.4.1</w:t>
+      </w:r>
+    </w:p>
+    <w:p>
+      <w:pPr>
+        <w:spacing w:line="240" w:lineRule="auto"/>
+        <w:rPr>
+          <w:rFonts w:asciiTheme="majorBidi" w:hAnsiTheme="majorBidi" w:cstheme="majorBidi"/>
+          <w:color w:val="000000" w:themeColor="text1"/>
+          <w:sz w:val="18"/>
+          <w:szCs w:val="18"/>
+        </w:rPr>
+      </w:pPr>
+      <w:r>
+        <w:rPr>
+          <w:rFonts w:asciiTheme="majorBidi" w:hAnsiTheme="majorBidi" w:cstheme="majorBidi"/>
+          <w:color w:val="000000" w:themeColor="text1"/>
+          <w:sz w:val="18"/>
+          <w:szCs w:val="18"/>
+        </w:rPr>
+        <w:t>pandas==1.0.3</w:t>
+      </w:r>
+    </w:p>
+    <w:p>
+      <w:pPr>
+        <w:spacing w:line="240" w:lineRule="auto"/>
+        <w:rPr>
+          <w:rFonts w:asciiTheme="majorBidi" w:hAnsiTheme="majorBidi" w:cstheme="majorBidi"/>
+          <w:color w:val="000000" w:themeColor="text1"/>
+          <w:sz w:val="18"/>
+          <w:szCs w:val="18"/>
+        </w:rPr>
+      </w:pPr>
+      <w:r>
+        <w:rPr>
+          <w:rFonts w:asciiTheme="majorBidi" w:hAnsiTheme="majorBidi" w:cstheme="majorBidi"/>
+          <w:color w:val="000000" w:themeColor="text1"/>
+          <w:sz w:val="18"/>
+          <w:szCs w:val="18"/>
+        </w:rPr>
+        <w:t>lifelines==0.24.15</w:t>
+      </w:r>
+    </w:p>
+    <w:p>
+      <w:pPr>
+        <w:spacing w:line="240" w:lineRule="auto"/>
+        <w:rPr>
+          <w:rFonts w:asciiTheme="majorBidi" w:hAnsiTheme="majorBidi" w:cstheme="majorBidi"/>
+          <w:color w:val="000000" w:themeColor="text1"/>
+          <w:sz w:val="18"/>
+          <w:szCs w:val="18"/>
+        </w:rPr>
+      </w:pPr>
+      <w:r>
+        <w:rPr>
+          <w:rFonts w:asciiTheme="majorBidi" w:hAnsiTheme="majorBidi" w:cstheme="majorBidi"/>
+          <w:color w:val="000000" w:themeColor="text1"/>
+          <w:sz w:val="18"/>
+          <w:szCs w:val="18"/>
+        </w:rPr>
+        <w:t>matplotlib==3.2.1</w:t>
+      </w:r>
+    </w:p>
+    <w:p>
+      <w:pPr>
+        <w:spacing w:line="240" w:lineRule="auto"/>
+        <w:rPr>
+          <w:rFonts w:asciiTheme="majorBidi" w:hAnsiTheme="majorBidi" w:cstheme="majorBidi"/>
+          <w:color w:val="000000" w:themeColor="text1"/>
+          <w:sz w:val="18"/>
+          <w:szCs w:val="18"/>
+        </w:rPr>
+      </w:pPr>
+      <w:r>
+        <w:rPr>
+          <w:rFonts w:asciiTheme="majorBidi" w:hAnsiTheme="majorBidi" w:cstheme="majorBidi"/>
+          <w:color w:val="000000" w:themeColor="text1"/>
+          <w:sz w:val="18"/>
+          <w:szCs w:val="18"/>
+        </w:rPr>
+        <w:t>seaborn==0.10.1</w:t>
+      </w:r>
+    </w:p>
+    <w:p>
+      <w:pPr>
+        <w:spacing w:line="240" w:lineRule="auto"/>
+        <w:rPr>
+          <w:rFonts w:asciiTheme="majorBidi" w:hAnsiTheme="majorBidi" w:cstheme="majorBidi"/>
+          <w:color w:val="000000" w:themeColor="text1"/>
+          <w:sz w:val="18"/>
+          <w:szCs w:val="18"/>
+        </w:rPr>
+      </w:pPr>
+      <w:r>
+        <w:rPr>
+          <w:rFonts w:asciiTheme="majorBidi" w:hAnsiTheme="majorBidi" w:cstheme="majorBidi"/>
+          <w:color w:val="000000" w:themeColor="text1"/>
+          <w:sz w:val="18"/>
+          <w:szCs w:val="18"/>
+        </w:rPr>
+        <w:t>scikit-learn==0.22.2.post1</w:t>
+      </w:r>
+    </w:p>
+    <w:p>
+      <w:pPr>
+        <w:spacing w:line="240" w:lineRule="auto"/>
+        <w:rPr>
+          <w:rFonts w:asciiTheme="majorBidi" w:hAnsiTheme="majorBidi" w:cstheme="majorBidi"/>
+          <w:color w:val="000000" w:themeColor="text1"/>
+          <w:sz w:val="18"/>
+          <w:szCs w:val="18"/>
+        </w:rPr>
+      </w:pPr>
+      <w:r>
+        <w:rPr>
+          <w:rFonts w:asciiTheme="majorBidi" w:hAnsiTheme="majorBidi" w:cstheme="majorBidi"/>
+          <w:color w:val="000000" w:themeColor="text1"/>
+          <w:sz w:val="18"/>
+          <w:szCs w:val="18"/>
+        </w:rPr>
+        <w:t>pydot==1.4.1</w:t>
+      </w:r>
+    </w:p>
+    <w:p>
+      <w:pPr>
+        <w:spacing w:line="240" w:lineRule="auto"/>
+        <w:rPr>
+          <w:rFonts w:asciiTheme="majorBidi" w:hAnsiTheme="majorBidi" w:cstheme="majorBidi"/>
+          <w:color w:val="000000" w:themeColor="text1"/>
+          <w:sz w:val="18"/>
+          <w:szCs w:val="18"/>
+        </w:rPr>
+      </w:pPr>
+      <w:r>
+        <w:rPr>
+          <w:rFonts w:asciiTheme="majorBidi" w:hAnsiTheme="majorBidi" w:cstheme="majorBidi"/>
+          <w:color w:val="000000" w:themeColor="text1"/>
+          <w:sz w:val="18"/>
+          <w:szCs w:val="18"/>
+        </w:rPr>
+        <w:t>graphviz==0.14.1</w:t>
+      </w:r>
+    </w:p>
+    <w:p>
+      <w:pPr>
+        <w:spacing w:line="240" w:lineRule="auto"/>
+        <w:rPr>
+          <w:rFonts w:asciiTheme="majorBidi" w:hAnsiTheme="majorBidi" w:cstheme="majorBidi"/>
+          <w:color w:val="000000" w:themeColor="text1"/>
+          <w:sz w:val="18"/>
+          <w:szCs w:val="18"/>
+        </w:rPr>
+      </w:pPr>
+      <w:r>
+        <w:rPr>
+          <w:rFonts w:asciiTheme="majorBidi" w:hAnsiTheme="majorBidi" w:cstheme="majorBidi"/>
+          <w:color w:val="000000" w:themeColor="text1"/>
+          <w:sz w:val="18"/>
+          <w:szCs w:val="18"/>
+        </w:rPr>
+        <w:t>autograd==1.3</w:t>
+      </w:r>
     </w:p>
     <w:p>
       <w:pPr>
@@ -180,7 +452,7 @@
           <w:sz w:val="18"/>
           <w:szCs w:val="18"/>
         </w:rPr>
-        <w:t>Directory structure:</w:t>
+        <w:t>autograd-gamma==0.5.0</w:t>
       </w:r>
     </w:p>
     <w:p>
@@ -196,15 +468,116 @@
           <w:szCs w:val="18"/>
         </w:rPr>
       </w:pPr>
-      <w:r>
-        <w:rPr>
-          <w:rFonts w:asciiTheme="majorBidi" w:hAnsiTheme="majorBidi" w:cstheme="majorBidi"/>
-          <w:color w:val="000000" w:themeColor="text1"/>
-          <w:sz w:val="18"/>
-          <w:szCs w:val="18"/>
-        </w:rPr>
-        <w:t>└── arturomoncadatorres-deepsurvk/</w:t>
-      </w:r>
+    </w:p>
+    <w:p>
+      <w:pPr>
+        <w:spacing w:line="240" w:lineRule="auto"/>
+        <w:rPr>
+          <w:rFonts w:asciiTheme="majorBidi" w:hAnsiTheme="majorBidi" w:cstheme="majorBidi"/>
+          <w:color w:val="000000" w:themeColor="text1"/>
+          <w:sz w:val="18"/>
+          <w:szCs w:val="18"/>
+        </w:rPr>
+      </w:pPr>
+      <w:r>
+        <w:rPr>
+          <w:rFonts w:asciiTheme="majorBidi" w:hAnsiTheme="majorBidi" w:cstheme="majorBidi"/>
+          <w:color w:val="000000" w:themeColor="text1"/>
+          <w:sz w:val="18"/>
+          <w:szCs w:val="18"/>
+        </w:rPr>
+        <w:t>python3 -m venv deepsurvk_</w:t>
+      </w:r>
+      <w:r>
+        <w:rPr>
+          <w:rFonts w:asciiTheme="majorBidi" w:hAnsiTheme="majorBidi" w:cstheme="majorBidi"/>
+          <w:color w:val="000000" w:themeColor="text1"/>
+          <w:sz w:val="18"/>
+          <w:szCs w:val="18"/>
+        </w:rPr>
+        <w:t>fix</w:t>
+      </w:r>
+    </w:p>
+    <w:p>
+      <w:pPr>
+        <w:spacing w:line="240" w:lineRule="auto"/>
+        <w:rPr>
+          <w:rFonts w:asciiTheme="majorBidi" w:hAnsiTheme="majorBidi" w:cstheme="majorBidi"/>
+          <w:color w:val="000000" w:themeColor="text1"/>
+          <w:sz w:val="18"/>
+          <w:szCs w:val="18"/>
+        </w:rPr>
+      </w:pPr>
+      <w:r>
+        <w:rPr>
+          <w:rFonts w:asciiTheme="majorBidi" w:hAnsiTheme="majorBidi" w:cstheme="majorBidi"/>
+          <w:color w:val="000000" w:themeColor="text1"/>
+          <w:sz w:val="18"/>
+          <w:szCs w:val="18"/>
+        </w:rPr>
+        <w:t>source deepsurvk_</w:t>
+      </w:r>
+      <w:r>
+        <w:rPr>
+          <w:rFonts w:asciiTheme="majorBidi" w:hAnsiTheme="majorBidi" w:cstheme="majorBidi"/>
+          <w:color w:val="000000" w:themeColor="text1"/>
+          <w:sz w:val="18"/>
+          <w:szCs w:val="18"/>
+        </w:rPr>
+        <w:t>fix</w:t>
+      </w:r>
+      <w:r>
+        <w:rPr>
+          <w:rFonts w:asciiTheme="majorBidi" w:hAnsiTheme="majorBidi" w:cstheme="majorBidi"/>
+          <w:color w:val="000000" w:themeColor="text1"/>
+          <w:sz w:val="18"/>
+          <w:szCs w:val="18"/>
+        </w:rPr>
+        <w:t>/bin/a</w:t>
+      </w:r>
+      <w:r>
+        <w:rPr>
+          <w:rFonts w:asciiTheme="majorBidi" w:hAnsiTheme="majorBidi" w:cstheme="majorBidi"/>
+          <w:color w:val="000000" w:themeColor="text1"/>
+          <w:sz w:val="18"/>
+          <w:szCs w:val="18"/>
+        </w:rPr>
+        <w:t>ctivate</w:t>
+      </w:r>
+    </w:p>
+    <w:p>
+      <w:pPr>
+        <w:spacing w:line="240" w:lineRule="auto"/>
+        <w:rPr>
+          <w:rFonts w:asciiTheme="majorBidi" w:hAnsiTheme="majorBidi" w:cstheme="majorBidi"/>
+          <w:color w:val="000000" w:themeColor="text1"/>
+          <w:sz w:val="18"/>
+          <w:szCs w:val="18"/>
+          <w:lang w:val="en-US"/>
+        </w:rPr>
+      </w:pPr>
+      <w:r>
+        <w:rPr>
+          <w:rFonts w:asciiTheme="majorBidi" w:hAnsiTheme="majorBidi" w:cstheme="majorBidi"/>
+          <w:color w:val="000000" w:themeColor="text1"/>
+          <w:sz w:val="18"/>
+          <w:szCs w:val="18"/>
+          <w:lang w:val="en-US"/>
+        </w:rPr>
+        <w:t xml:space="preserve">pip install </w:t>
+      </w:r>
+      <w:proofErr w:type="spellStart"/>
+      <w:r>
+        <w:rPr>
+          <w:rFonts w:asciiTheme="majorBidi" w:hAnsiTheme="majorBidi" w:cstheme="majorBidi"/>
+          <w:color w:val="000000" w:themeColor="text1"/>
+          <w:sz w:val="18"/>
+          <w:szCs w:val="18"/>
+          <w:lang w:val="en-US"/>
+        </w:rPr>
+        <w:t>ipykernel</w:t>
+      </w:r>
+      <w:proofErr w:type="spellEnd"/>
     </w:p>
     <w:p>
       <w:pPr>
@@ -217,16 +590,84 @@
           <w:color w:val="000000" w:themeColor="text1"/>
           <w:sz w:val="18"/>
           <w:szCs w:val="18"/>
-        </w:rPr>
-      </w:pPr>
-      <w:r>
-        <w:rPr>
-          <w:rFonts w:asciiTheme="majorBidi" w:hAnsiTheme="majorBidi" w:cstheme="majorBidi"/>
-          <w:color w:val="000000" w:themeColor="text1"/>
-          <w:sz w:val="18"/>
-          <w:szCs w:val="18"/>
-        </w:rPr>
-        <w:t xml:space="preserve">    ├── README.md</w:t>
+          <w:lang w:val="en-US"/>
+        </w:rPr>
+      </w:pPr>
+      <w:r>
+        <w:rPr>
+          <w:rFonts w:asciiTheme="majorBidi" w:hAnsiTheme="majorBidi" w:cstheme="majorBidi"/>
+          <w:color w:val="000000" w:themeColor="text1"/>
+          <w:sz w:val="18"/>
+          <w:szCs w:val="18"/>
+          <w:lang w:val="en-US"/>
+        </w:rPr>
+        <w:t xml:space="preserve">python -m </w:t>
+      </w:r>
+      <w:proofErr w:type="spellStart"/>
+      <w:r>
+        <w:rPr>
+          <w:rFonts w:asciiTheme="majorBidi" w:hAnsiTheme="majorBidi" w:cstheme="majorBidi"/>
+          <w:color w:val="000000" w:themeColor="text1"/>
+          <w:sz w:val="18"/>
+          <w:szCs w:val="18"/>
+          <w:lang w:val="en-US"/>
+        </w:rPr>
+        <w:t>ipykernel</w:t>
+      </w:r>
+      <w:proofErr w:type="spellEnd"/>
+      <w:r>
+        <w:rPr>
+          <w:rFonts w:asciiTheme="majorBidi" w:hAnsiTheme="majorBidi" w:cstheme="majorBidi"/>
+          <w:color w:val="000000" w:themeColor="text1"/>
+          <w:sz w:val="18"/>
+          <w:szCs w:val="18"/>
+          <w:lang w:val="en-US"/>
+        </w:rPr>
+        <w:t xml:space="preserve"> install --user --name=</w:t>
+      </w:r>
+      <w:proofErr w:type="spellStart"/>
+      <w:r>
+        <w:rPr>
+          <w:rFonts w:asciiTheme="majorBidi" w:hAnsiTheme="majorBidi" w:cstheme="majorBidi"/>
+          <w:color w:val="000000" w:themeColor="text1"/>
+          <w:sz w:val="18"/>
+          <w:szCs w:val="18"/>
+          <w:lang w:val="en-US"/>
+        </w:rPr>
+        <w:t>deepsurvk</w:t>
+      </w:r>
+      <w:proofErr w:type="spellEnd"/>
+      <w:r>
+        <w:rPr>
+          <w:rFonts w:asciiTheme="majorBidi" w:hAnsiTheme="majorBidi" w:cstheme="majorBidi"/>
+          <w:color w:val="000000" w:themeColor="text1"/>
+          <w:sz w:val="18"/>
+          <w:szCs w:val="18"/>
+          <w:lang w:val="en-US"/>
+        </w:rPr>
+        <w:t>-fix --display-name "Python (</w:t>
+      </w:r>
+      <w:proofErr w:type="spellStart"/>
+      <w:r>
+        <w:rPr>
+          <w:rFonts w:asciiTheme="majorBidi" w:hAnsiTheme="majorBidi" w:cstheme="majorBidi"/>
+          <w:color w:val="000000" w:themeColor="text1"/>
+          <w:sz w:val="18"/>
+          <w:szCs w:val="18"/>
+          <w:lang w:val="en-US"/>
+        </w:rPr>
+        <w:t>deepsurvk</w:t>
+      </w:r>
+      <w:proofErr w:type="spellEnd"/>
+      <w:r>
+        <w:rPr>
+          <w:rFonts w:asciiTheme="majorBidi" w:hAnsiTheme="majorBidi" w:cstheme="majorBidi"/>
+          <w:color w:val="000000" w:themeColor="text1"/>
+          <w:sz w:val="18"/>
+          <w:szCs w:val="18"/>
+          <w:lang w:val="en-US"/>
+        </w:rPr>
+        <w:t>-fix)"</w:t>
       </w:r>
     </w:p>
     <w:p>
@@ -240,16 +681,58 @@
           <w:color w:val="000000" w:themeColor="text1"/>
           <w:sz w:val="18"/>
           <w:szCs w:val="18"/>
-        </w:rPr>
-      </w:pPr>
-      <w:r>
-        <w:rPr>
-          <w:rFonts w:asciiTheme="majorBidi" w:hAnsiTheme="majorBidi" w:cstheme="majorBidi"/>
-          <w:color w:val="000000" w:themeColor="text1"/>
-          <w:sz w:val="18"/>
-          <w:szCs w:val="18"/>
-        </w:rPr>
-        <w:t xml:space="preserve">    ├── AUTHORS.rst</w:t>
+          <w:lang w:val="en-US"/>
+        </w:rPr>
+      </w:pPr>
+    </w:p>
+    <w:p>
+      <w:pPr>
+        <w:shd w:val="clear" w:color="auto" w:fill="FFFFFF"/>
+        <w:spacing w:after="0" w:line="240" w:lineRule="auto"/>
+        <w:rPr>
+          <w:rFonts w:asciiTheme="majorBidi" w:eastAsia="Times New Roman" w:hAnsiTheme="majorBidi" w:cstheme="majorBidi"/>
+          <w:color w:val="000000" w:themeColor="text1"/>
+          <w:kern w:val="0"/>
+          <w:sz w:val="18"/>
+          <w:szCs w:val="18"/>
+          <w14:ligatures w14:val="none"/>
+        </w:rPr>
+      </w:pPr>
+      <w:r>
+        <w:rPr>
+          <w:rFonts w:asciiTheme="majorBidi" w:eastAsia="Times New Roman" w:hAnsiTheme="majorBidi" w:cstheme="majorBidi"/>
+          <w:color w:val="000000" w:themeColor="text1"/>
+          <w:kern w:val="0"/>
+          <w:sz w:val="18"/>
+          <w:szCs w:val="18"/>
+          <w14:ligatures w14:val="none"/>
+        </w:rPr>
+        <w:t>!cd /path/to/deepsurvk_source_code</w:t>
+      </w:r>
+    </w:p>
+    <w:p>
+      <w:pPr>
+        <w:shd w:val="clear" w:color="auto" w:fill="FFFFFF"/>
+        <w:spacing w:after="0" w:line="240" w:lineRule="auto"/>
+        <w:rPr>
+          <w:rFonts w:asciiTheme="majorBidi" w:eastAsia="Times New Roman" w:hAnsiTheme="majorBidi" w:cstheme="majorBidi"/>
+          <w:color w:val="000000" w:themeColor="text1"/>
+          <w:kern w:val="0"/>
+          <w:sz w:val="18"/>
+          <w:szCs w:val="18"/>
+          <w14:ligatures w14:val="none"/>
+        </w:rPr>
+      </w:pPr>
+      <w:r>
+        <w:rPr>
+          <w:rFonts w:asciiTheme="majorBidi" w:eastAsia="Times New Roman" w:hAnsiTheme="majorBidi" w:cstheme="majorBidi"/>
+          <w:color w:val="000000" w:themeColor="text1"/>
+          <w:kern w:val="0"/>
+          <w:sz w:val="18"/>
+          <w:szCs w:val="18"/>
+          <w14:ligatures w14:val="none"/>
+        </w:rPr>
+        <w:t xml:space="preserve">!pip install -e . </w:t>
       </w:r>
     </w:p>
     <w:p>
@@ -257,2302 +740,6 @@
         <w:pBdr>
           <w:bottom w:val="single" w:sz="6" w:space="1" w:color="auto"/>
         </w:pBdr>
-        <w:spacing w:line="240" w:lineRule="auto"/>
-        <w:rPr>
-          <w:rFonts w:asciiTheme="majorBidi" w:hAnsiTheme="majorBidi" w:cstheme="majorBidi"/>
-          <w:color w:val="000000" w:themeColor="text1"/>
-          <w:sz w:val="18"/>
-          <w:szCs w:val="18"/>
-        </w:rPr>
-      </w:pPr>
-      <w:r>
-        <w:rPr>
-          <w:rFonts w:asciiTheme="majorBidi" w:hAnsiTheme="majorBidi" w:cstheme="majorBidi"/>
-          <w:color w:val="000000" w:themeColor="text1"/>
-          <w:sz w:val="18"/>
-          <w:szCs w:val="18"/>
-        </w:rPr>
-        <w:t xml:space="preserve">    ├── CONTRIBUTING.rst</w:t>
-      </w:r>
-    </w:p>
-    <w:p>
-      <w:pPr>
-        <w:pBdr>
-          <w:bottom w:val="single" w:sz="6" w:space="1" w:color="auto"/>
-        </w:pBdr>
-        <w:spacing w:line="240" w:lineRule="auto"/>
-        <w:rPr>
-          <w:rFonts w:asciiTheme="majorBidi" w:hAnsiTheme="majorBidi" w:cstheme="majorBidi"/>
-          <w:color w:val="000000" w:themeColor="text1"/>
-          <w:sz w:val="18"/>
-          <w:szCs w:val="18"/>
-        </w:rPr>
-      </w:pPr>
-      <w:r>
-        <w:rPr>
-          <w:rFonts w:asciiTheme="majorBidi" w:hAnsiTheme="majorBidi" w:cstheme="majorBidi"/>
-          <w:color w:val="000000" w:themeColor="text1"/>
-          <w:sz w:val="18"/>
-          <w:szCs w:val="18"/>
-        </w:rPr>
-        <w:t xml:space="preserve">    ├── environment.yml</w:t>
-      </w:r>
-    </w:p>
-    <w:p>
-      <w:pPr>
-        <w:pBdr>
-          <w:bottom w:val="single" w:sz="6" w:space="1" w:color="auto"/>
-        </w:pBdr>
-        <w:spacing w:line="240" w:lineRule="auto"/>
-        <w:rPr>
-          <w:rFonts w:asciiTheme="majorBidi" w:hAnsiTheme="majorBidi" w:cstheme="majorBidi"/>
-          <w:color w:val="000000" w:themeColor="text1"/>
-          <w:sz w:val="18"/>
-          <w:szCs w:val="18"/>
-        </w:rPr>
-      </w:pPr>
-      <w:r>
-        <w:rPr>
-          <w:rFonts w:asciiTheme="majorBidi" w:hAnsiTheme="majorBidi" w:cstheme="majorBidi"/>
-          <w:color w:val="000000" w:themeColor="text1"/>
-          <w:sz w:val="18"/>
-          <w:szCs w:val="18"/>
-        </w:rPr>
-        <w:t xml:space="preserve">    ├── HISTORY.rst</w:t>
-      </w:r>
-    </w:p>
-    <w:p>
-      <w:pPr>
-        <w:pBdr>
-          <w:bottom w:val="single" w:sz="6" w:space="1" w:color="auto"/>
-        </w:pBdr>
-        <w:spacing w:line="240" w:lineRule="auto"/>
-        <w:rPr>
-          <w:rFonts w:asciiTheme="majorBidi" w:hAnsiTheme="majorBidi" w:cstheme="majorBidi"/>
-          <w:color w:val="000000" w:themeColor="text1"/>
-          <w:sz w:val="18"/>
-          <w:szCs w:val="18"/>
-        </w:rPr>
-      </w:pPr>
-      <w:r>
-        <w:rPr>
-          <w:rFonts w:asciiTheme="majorBidi" w:hAnsiTheme="majorBidi" w:cstheme="majorBidi"/>
-          <w:color w:val="000000" w:themeColor="text1"/>
-          <w:sz w:val="18"/>
-          <w:szCs w:val="18"/>
-        </w:rPr>
-        <w:t xml:space="preserve">    ├── LICENSE</w:t>
-      </w:r>
-    </w:p>
-    <w:p>
-      <w:pPr>
-        <w:pBdr>
-          <w:bottom w:val="single" w:sz="6" w:space="1" w:color="auto"/>
-        </w:pBdr>
-        <w:spacing w:line="240" w:lineRule="auto"/>
-        <w:rPr>
-          <w:rFonts w:asciiTheme="majorBidi" w:hAnsiTheme="majorBidi" w:cstheme="majorBidi"/>
-          <w:color w:val="000000" w:themeColor="text1"/>
-          <w:sz w:val="18"/>
-          <w:szCs w:val="18"/>
-        </w:rPr>
-      </w:pPr>
-      <w:r>
-        <w:rPr>
-          <w:rFonts w:asciiTheme="majorBidi" w:hAnsiTheme="majorBidi" w:cstheme="majorBidi"/>
-          <w:color w:val="000000" w:themeColor="text1"/>
-          <w:sz w:val="18"/>
-          <w:szCs w:val="18"/>
-        </w:rPr>
-        <w:t xml:space="preserve">    ├── Makefile</w:t>
-      </w:r>
-    </w:p>
-    <w:p>
-      <w:pPr>
-        <w:pBdr>
-          <w:bottom w:val="single" w:sz="6" w:space="1" w:color="auto"/>
-        </w:pBdr>
-        <w:spacing w:line="240" w:lineRule="auto"/>
-        <w:rPr>
-          <w:rFonts w:asciiTheme="majorBidi" w:hAnsiTheme="majorBidi" w:cstheme="majorBidi"/>
-          <w:color w:val="000000" w:themeColor="text1"/>
-          <w:sz w:val="18"/>
-          <w:szCs w:val="18"/>
-        </w:rPr>
-      </w:pPr>
-      <w:r>
-        <w:rPr>
-          <w:rFonts w:asciiTheme="majorBidi" w:hAnsiTheme="majorBidi" w:cstheme="majorBidi"/>
-          <w:color w:val="000000" w:themeColor="text1"/>
-          <w:sz w:val="18"/>
-          <w:szCs w:val="18"/>
-        </w:rPr>
-        <w:t xml:space="preserve">    ├── MANIFEST.in</w:t>
-      </w:r>
-    </w:p>
-    <w:p>
-      <w:pPr>
-        <w:pBdr>
-          <w:bottom w:val="single" w:sz="6" w:space="1" w:color="auto"/>
-        </w:pBdr>
-        <w:spacing w:line="240" w:lineRule="auto"/>
-        <w:rPr>
-          <w:rFonts w:asciiTheme="majorBidi" w:hAnsiTheme="majorBidi" w:cstheme="majorBidi"/>
-          <w:color w:val="000000" w:themeColor="text1"/>
-          <w:sz w:val="18"/>
-          <w:szCs w:val="18"/>
-        </w:rPr>
-      </w:pPr>
-      <w:r>
-        <w:rPr>
-          <w:rFonts w:asciiTheme="majorBidi" w:hAnsiTheme="majorBidi" w:cstheme="majorBidi"/>
-          <w:color w:val="000000" w:themeColor="text1"/>
-          <w:sz w:val="18"/>
-          <w:szCs w:val="18"/>
-        </w:rPr>
-        <w:t xml:space="preserve">    ├── setup.cfg</w:t>
-      </w:r>
-    </w:p>
-    <w:p>
-      <w:pPr>
-        <w:pBdr>
-          <w:bottom w:val="single" w:sz="6" w:space="1" w:color="auto"/>
-        </w:pBdr>
-        <w:spacing w:line="240" w:lineRule="auto"/>
-        <w:rPr>
-          <w:rFonts w:asciiTheme="majorBidi" w:hAnsiTheme="majorBidi" w:cstheme="majorBidi"/>
-          <w:color w:val="000000" w:themeColor="text1"/>
-          <w:sz w:val="18"/>
-          <w:szCs w:val="18"/>
-        </w:rPr>
-      </w:pPr>
-      <w:r>
-        <w:rPr>
-          <w:rFonts w:asciiTheme="majorBidi" w:hAnsiTheme="majorBidi" w:cstheme="majorBidi"/>
-          <w:color w:val="000000" w:themeColor="text1"/>
-          <w:sz w:val="18"/>
-          <w:szCs w:val="18"/>
-        </w:rPr>
-        <w:t xml:space="preserve">    ├── setup.py</w:t>
-      </w:r>
-    </w:p>
-    <w:p>
-      <w:pPr>
-        <w:pBdr>
-          <w:bottom w:val="single" w:sz="6" w:space="1" w:color="auto"/>
-        </w:pBdr>
-        <w:spacing w:line="240" w:lineRule="auto"/>
-        <w:rPr>
-          <w:rFonts w:asciiTheme="majorBidi" w:hAnsiTheme="majorBidi" w:cstheme="majorBidi"/>
-          <w:color w:val="000000" w:themeColor="text1"/>
-          <w:sz w:val="18"/>
-          <w:szCs w:val="18"/>
-        </w:rPr>
-      </w:pPr>
-      <w:r>
-        <w:rPr>
-          <w:rFonts w:asciiTheme="majorBidi" w:hAnsiTheme="majorBidi" w:cstheme="majorBidi"/>
-          <w:color w:val="000000" w:themeColor="text1"/>
-          <w:sz w:val="18"/>
-          <w:szCs w:val="18"/>
-        </w:rPr>
-        <w:t xml:space="preserve">    ├── tox.ini</w:t>
-      </w:r>
-    </w:p>
-    <w:p>
-      <w:pPr>
-        <w:pBdr>
-          <w:bottom w:val="single" w:sz="6" w:space="1" w:color="auto"/>
-        </w:pBdr>
-        <w:spacing w:line="240" w:lineRule="auto"/>
-        <w:rPr>
-          <w:rFonts w:asciiTheme="majorBidi" w:hAnsiTheme="majorBidi" w:cstheme="majorBidi"/>
-          <w:color w:val="000000" w:themeColor="text1"/>
-          <w:sz w:val="18"/>
-          <w:szCs w:val="18"/>
-        </w:rPr>
-      </w:pPr>
-      <w:r>
-        <w:rPr>
-          <w:rFonts w:asciiTheme="majorBidi" w:hAnsiTheme="majorBidi" w:cstheme="majorBidi"/>
-          <w:color w:val="000000" w:themeColor="text1"/>
-          <w:sz w:val="18"/>
-          <w:szCs w:val="18"/>
-        </w:rPr>
-        <w:t xml:space="preserve">    ├── .editorconfig</w:t>
-      </w:r>
-    </w:p>
-    <w:p>
-      <w:pPr>
-        <w:pBdr>
-          <w:bottom w:val="single" w:sz="6" w:space="1" w:color="auto"/>
-        </w:pBdr>
-        <w:spacing w:line="240" w:lineRule="auto"/>
-        <w:rPr>
-          <w:rFonts w:asciiTheme="majorBidi" w:hAnsiTheme="majorBidi" w:cstheme="majorBidi"/>
-          <w:color w:val="000000" w:themeColor="text1"/>
-          <w:sz w:val="18"/>
-          <w:szCs w:val="18"/>
-        </w:rPr>
-      </w:pPr>
-      <w:r>
-        <w:rPr>
-          <w:rFonts w:asciiTheme="majorBidi" w:hAnsiTheme="majorBidi" w:cstheme="majorBidi"/>
-          <w:color w:val="000000" w:themeColor="text1"/>
-          <w:sz w:val="18"/>
-          <w:szCs w:val="18"/>
-        </w:rPr>
-        <w:t xml:space="preserve">    ├── .readthedocs.yml</w:t>
-      </w:r>
-    </w:p>
-    <w:p>
-      <w:pPr>
-        <w:pBdr>
-          <w:bottom w:val="single" w:sz="6" w:space="1" w:color="auto"/>
-        </w:pBdr>
-        <w:spacing w:line="240" w:lineRule="auto"/>
-        <w:rPr>
-          <w:rFonts w:asciiTheme="majorBidi" w:hAnsiTheme="majorBidi" w:cstheme="majorBidi"/>
-          <w:color w:val="000000" w:themeColor="text1"/>
-          <w:sz w:val="18"/>
-          <w:szCs w:val="18"/>
-        </w:rPr>
-      </w:pPr>
-      <w:r>
-        <w:rPr>
-          <w:rFonts w:asciiTheme="majorBidi" w:hAnsiTheme="majorBidi" w:cstheme="majorBidi"/>
-          <w:color w:val="000000" w:themeColor="text1"/>
-          <w:sz w:val="18"/>
-          <w:szCs w:val="18"/>
-        </w:rPr>
-        <w:t xml:space="preserve">    ├── .travis.yml</w:t>
-      </w:r>
-    </w:p>
-    <w:p>
-      <w:pPr>
-        <w:pBdr>
-          <w:bottom w:val="single" w:sz="6" w:space="1" w:color="auto"/>
-        </w:pBdr>
-        <w:spacing w:line="240" w:lineRule="auto"/>
-        <w:rPr>
-          <w:rFonts w:asciiTheme="majorBidi" w:hAnsiTheme="majorBidi" w:cstheme="majorBidi"/>
-          <w:color w:val="000000" w:themeColor="text1"/>
-          <w:sz w:val="18"/>
-          <w:szCs w:val="18"/>
-        </w:rPr>
-      </w:pPr>
-      <w:r>
-        <w:rPr>
-          <w:rFonts w:asciiTheme="majorBidi" w:hAnsiTheme="majorBidi" w:cstheme="majorBidi"/>
-          <w:color w:val="000000" w:themeColor="text1"/>
-          <w:sz w:val="18"/>
-          <w:szCs w:val="18"/>
-        </w:rPr>
-        <w:t xml:space="preserve">    ├── deepsurvk/</w:t>
-      </w:r>
-    </w:p>
-    <w:p>
-      <w:pPr>
-        <w:pBdr>
-          <w:bottom w:val="single" w:sz="6" w:space="1" w:color="auto"/>
-        </w:pBdr>
-        <w:spacing w:line="240" w:lineRule="auto"/>
-        <w:rPr>
-          <w:rFonts w:asciiTheme="majorBidi" w:hAnsiTheme="majorBidi" w:cstheme="majorBidi"/>
-          <w:color w:val="000000" w:themeColor="text1"/>
-          <w:sz w:val="18"/>
-          <w:szCs w:val="18"/>
-        </w:rPr>
-      </w:pPr>
-      <w:r>
-        <w:rPr>
-          <w:rFonts w:asciiTheme="majorBidi" w:hAnsiTheme="majorBidi" w:cstheme="majorBidi"/>
-          <w:color w:val="000000" w:themeColor="text1"/>
-          <w:sz w:val="18"/>
-          <w:szCs w:val="18"/>
-        </w:rPr>
-        <w:t xml:space="preserve">    │   ├── __init__.py</w:t>
-      </w:r>
-    </w:p>
-    <w:p>
-      <w:pPr>
-        <w:pBdr>
-          <w:bottom w:val="single" w:sz="6" w:space="1" w:color="auto"/>
-        </w:pBdr>
-        <w:spacing w:line="240" w:lineRule="auto"/>
-        <w:rPr>
-          <w:rFonts w:asciiTheme="majorBidi" w:hAnsiTheme="majorBidi" w:cstheme="majorBidi"/>
-          <w:color w:val="000000" w:themeColor="text1"/>
-          <w:sz w:val="18"/>
-          <w:szCs w:val="18"/>
-        </w:rPr>
-      </w:pPr>
-      <w:r>
-        <w:rPr>
-          <w:rFonts w:asciiTheme="majorBidi" w:hAnsiTheme="majorBidi" w:cstheme="majorBidi"/>
-          <w:color w:val="000000" w:themeColor="text1"/>
-          <w:sz w:val="18"/>
-          <w:szCs w:val="18"/>
-        </w:rPr>
-        <w:t xml:space="preserve">    │   ├── cli.py</w:t>
-      </w:r>
-    </w:p>
-    <w:p>
-      <w:pPr>
-        <w:pBdr>
-          <w:bottom w:val="single" w:sz="6" w:space="1" w:color="auto"/>
-        </w:pBdr>
-        <w:spacing w:line="240" w:lineRule="auto"/>
-        <w:rPr>
-          <w:rFonts w:asciiTheme="majorBidi" w:hAnsiTheme="majorBidi" w:cstheme="majorBidi"/>
-          <w:color w:val="000000" w:themeColor="text1"/>
-          <w:sz w:val="18"/>
-          <w:szCs w:val="18"/>
-        </w:rPr>
-      </w:pPr>
-      <w:r>
-        <w:rPr>
-          <w:rFonts w:asciiTheme="majorBidi" w:hAnsiTheme="majorBidi" w:cstheme="majorBidi"/>
-          <w:color w:val="000000" w:themeColor="text1"/>
-          <w:sz w:val="18"/>
-          <w:szCs w:val="18"/>
-        </w:rPr>
-        <w:t xml:space="preserve">    │   ├── deepsurvk.py</w:t>
-      </w:r>
-    </w:p>
-    <w:p>
-      <w:pPr>
-        <w:pBdr>
-          <w:bottom w:val="single" w:sz="6" w:space="1" w:color="auto"/>
-        </w:pBdr>
-        <w:spacing w:line="240" w:lineRule="auto"/>
-        <w:rPr>
-          <w:rFonts w:asciiTheme="majorBidi" w:hAnsiTheme="majorBidi" w:cstheme="majorBidi"/>
-          <w:color w:val="000000" w:themeColor="text1"/>
-          <w:sz w:val="18"/>
-          <w:szCs w:val="18"/>
-        </w:rPr>
-      </w:pPr>
-      <w:r>
-        <w:rPr>
-          <w:rFonts w:asciiTheme="majorBidi" w:hAnsiTheme="majorBidi" w:cstheme="majorBidi"/>
-          <w:color w:val="000000" w:themeColor="text1"/>
-          <w:sz w:val="18"/>
-          <w:szCs w:val="18"/>
-        </w:rPr>
-        <w:t xml:space="preserve">    │   ├── version.py</w:t>
-      </w:r>
-    </w:p>
-    <w:p>
-      <w:pPr>
-        <w:pBdr>
-          <w:bottom w:val="single" w:sz="6" w:space="1" w:color="auto"/>
-        </w:pBdr>
-        <w:spacing w:line="240" w:lineRule="auto"/>
-        <w:rPr>
-          <w:rFonts w:asciiTheme="majorBidi" w:hAnsiTheme="majorBidi" w:cstheme="majorBidi"/>
-          <w:color w:val="000000" w:themeColor="text1"/>
-          <w:sz w:val="18"/>
-          <w:szCs w:val="18"/>
-        </w:rPr>
-      </w:pPr>
-      <w:r>
-        <w:rPr>
-          <w:rFonts w:asciiTheme="majorBidi" w:hAnsiTheme="majorBidi" w:cstheme="majorBidi"/>
-          <w:color w:val="000000" w:themeColor="text1"/>
-          <w:sz w:val="18"/>
-          <w:szCs w:val="18"/>
-        </w:rPr>
-        <w:t xml:space="preserve">    │   ├── applications/</w:t>
-      </w:r>
-    </w:p>
-    <w:p>
-      <w:pPr>
-        <w:pBdr>
-          <w:bottom w:val="single" w:sz="6" w:space="1" w:color="auto"/>
-        </w:pBdr>
-        <w:spacing w:line="240" w:lineRule="auto"/>
-        <w:rPr>
-          <w:rFonts w:asciiTheme="majorBidi" w:hAnsiTheme="majorBidi" w:cstheme="majorBidi"/>
-          <w:color w:val="000000" w:themeColor="text1"/>
-          <w:sz w:val="18"/>
-          <w:szCs w:val="18"/>
-        </w:rPr>
-      </w:pPr>
-      <w:r>
-        <w:rPr>
-          <w:rFonts w:asciiTheme="majorBidi" w:hAnsiTheme="majorBidi" w:cstheme="majorBidi"/>
-          <w:color w:val="000000" w:themeColor="text1"/>
-          <w:sz w:val="18"/>
-          <w:szCs w:val="18"/>
-        </w:rPr>
-        <w:t xml:space="preserve">    │   │   └── recommender.py</w:t>
-      </w:r>
-    </w:p>
-    <w:p>
-      <w:pPr>
-        <w:pBdr>
-          <w:bottom w:val="single" w:sz="6" w:space="1" w:color="auto"/>
-        </w:pBdr>
-        <w:spacing w:line="240" w:lineRule="auto"/>
-        <w:rPr>
-          <w:rFonts w:asciiTheme="majorBidi" w:hAnsiTheme="majorBidi" w:cstheme="majorBidi"/>
-          <w:color w:val="000000" w:themeColor="text1"/>
-          <w:sz w:val="18"/>
-          <w:szCs w:val="18"/>
-        </w:rPr>
-      </w:pPr>
-      <w:r>
-        <w:rPr>
-          <w:rFonts w:asciiTheme="majorBidi" w:hAnsiTheme="majorBidi" w:cstheme="majorBidi"/>
-          <w:color w:val="000000" w:themeColor="text1"/>
-          <w:sz w:val="18"/>
-          <w:szCs w:val="18"/>
-        </w:rPr>
-        <w:t xml:space="preserve">    │   ├── datasets/</w:t>
-      </w:r>
-    </w:p>
-    <w:p>
-      <w:pPr>
-        <w:pBdr>
-          <w:bottom w:val="single" w:sz="6" w:space="1" w:color="auto"/>
-        </w:pBdr>
-        <w:spacing w:line="240" w:lineRule="auto"/>
-        <w:rPr>
-          <w:rFonts w:asciiTheme="majorBidi" w:hAnsiTheme="majorBidi" w:cstheme="majorBidi"/>
-          <w:color w:val="000000" w:themeColor="text1"/>
-          <w:sz w:val="18"/>
-          <w:szCs w:val="18"/>
-        </w:rPr>
-      </w:pPr>
-      <w:r>
-        <w:rPr>
-          <w:rFonts w:asciiTheme="majorBidi" w:hAnsiTheme="majorBidi" w:cstheme="majorBidi"/>
-          <w:color w:val="000000" w:themeColor="text1"/>
-          <w:sz w:val="18"/>
-          <w:szCs w:val="18"/>
-        </w:rPr>
-        <w:t xml:space="preserve">    │   │   ├── __init__.py</w:t>
-      </w:r>
-    </w:p>
-    <w:p>
-      <w:pPr>
-        <w:pBdr>
-          <w:bottom w:val="single" w:sz="6" w:space="1" w:color="auto"/>
-        </w:pBdr>
-        <w:spacing w:line="240" w:lineRule="auto"/>
-        <w:rPr>
-          <w:rFonts w:asciiTheme="majorBidi" w:hAnsiTheme="majorBidi" w:cstheme="majorBidi"/>
-          <w:color w:val="000000" w:themeColor="text1"/>
-          <w:sz w:val="18"/>
-          <w:szCs w:val="18"/>
-        </w:rPr>
-      </w:pPr>
-      <w:r>
-        <w:rPr>
-          <w:rFonts w:asciiTheme="majorBidi" w:hAnsiTheme="majorBidi" w:cstheme="majorBidi"/>
-          <w:color w:val="000000" w:themeColor="text1"/>
-          <w:sz w:val="18"/>
-          <w:szCs w:val="18"/>
-        </w:rPr>
-        <w:t xml:space="preserve">    │   │   └── data/</w:t>
-      </w:r>
-    </w:p>
-    <w:p>
-      <w:pPr>
-        <w:pBdr>
-          <w:bottom w:val="single" w:sz="6" w:space="1" w:color="auto"/>
-        </w:pBdr>
-        <w:spacing w:line="240" w:lineRule="auto"/>
-        <w:rPr>
-          <w:rFonts w:asciiTheme="majorBidi" w:hAnsiTheme="majorBidi" w:cstheme="majorBidi"/>
-          <w:color w:val="000000" w:themeColor="text1"/>
-          <w:sz w:val="18"/>
-          <w:szCs w:val="18"/>
-        </w:rPr>
-      </w:pPr>
-      <w:r>
-        <w:rPr>
-          <w:rFonts w:asciiTheme="majorBidi" w:hAnsiTheme="majorBidi" w:cstheme="majorBidi"/>
-          <w:color w:val="000000" w:themeColor="text1"/>
-          <w:sz w:val="18"/>
-          <w:szCs w:val="18"/>
-        </w:rPr>
-        <w:t xml:space="preserve">    │   │       ├── README.md</w:t>
-      </w:r>
-    </w:p>
-    <w:p>
-      <w:pPr>
-        <w:pBdr>
-          <w:bottom w:val="single" w:sz="6" w:space="1" w:color="auto"/>
-        </w:pBdr>
-        <w:spacing w:line="240" w:lineRule="auto"/>
-        <w:rPr>
-          <w:rFonts w:asciiTheme="majorBidi" w:hAnsiTheme="majorBidi" w:cstheme="majorBidi"/>
-          <w:color w:val="000000" w:themeColor="text1"/>
-          <w:sz w:val="18"/>
-          <w:szCs w:val="18"/>
-        </w:rPr>
-      </w:pPr>
-      <w:r>
-        <w:rPr>
-          <w:rFonts w:asciiTheme="majorBidi" w:hAnsiTheme="majorBidi" w:cstheme="majorBidi"/>
-          <w:color w:val="000000" w:themeColor="text1"/>
-          <w:sz w:val="18"/>
-          <w:szCs w:val="18"/>
-        </w:rPr>
-        <w:t xml:space="preserve">    │   │       ├── metabric.h5</w:t>
-      </w:r>
-    </w:p>
-    <w:p>
-      <w:pPr>
-        <w:pBdr>
-          <w:bottom w:val="single" w:sz="6" w:space="1" w:color="auto"/>
-        </w:pBdr>
-        <w:spacing w:line="240" w:lineRule="auto"/>
-        <w:rPr>
-          <w:rFonts w:asciiTheme="majorBidi" w:hAnsiTheme="majorBidi" w:cstheme="majorBidi"/>
-          <w:color w:val="000000" w:themeColor="text1"/>
-          <w:sz w:val="18"/>
-          <w:szCs w:val="18"/>
-        </w:rPr>
-      </w:pPr>
-      <w:r>
-        <w:rPr>
-          <w:rFonts w:asciiTheme="majorBidi" w:hAnsiTheme="majorBidi" w:cstheme="majorBidi"/>
-          <w:color w:val="000000" w:themeColor="text1"/>
-          <w:sz w:val="18"/>
-          <w:szCs w:val="18"/>
-        </w:rPr>
-        <w:t xml:space="preserve">    │   │       ├── rgbsg.h5</w:t>
-      </w:r>
-    </w:p>
-    <w:p>
-      <w:pPr>
-        <w:pBdr>
-          <w:bottom w:val="single" w:sz="6" w:space="1" w:color="auto"/>
-        </w:pBdr>
-        <w:spacing w:line="240" w:lineRule="auto"/>
-        <w:rPr>
-          <w:rFonts w:asciiTheme="majorBidi" w:hAnsiTheme="majorBidi" w:cstheme="majorBidi"/>
-          <w:color w:val="000000" w:themeColor="text1"/>
-          <w:sz w:val="18"/>
-          <w:szCs w:val="18"/>
-        </w:rPr>
-      </w:pPr>
-      <w:r>
-        <w:rPr>
-          <w:rFonts w:asciiTheme="majorBidi" w:hAnsiTheme="majorBidi" w:cstheme="majorBidi"/>
-          <w:color w:val="000000" w:themeColor="text1"/>
-          <w:sz w:val="18"/>
-          <w:szCs w:val="18"/>
-        </w:rPr>
-        <w:t xml:space="preserve">    │   │       ├── simulated_gaussian.h5</w:t>
-      </w:r>
-    </w:p>
-    <w:p>
-      <w:pPr>
-        <w:pBdr>
-          <w:bottom w:val="single" w:sz="6" w:space="1" w:color="auto"/>
-        </w:pBdr>
-        <w:spacing w:line="240" w:lineRule="auto"/>
-        <w:rPr>
-          <w:rFonts w:asciiTheme="majorBidi" w:hAnsiTheme="majorBidi" w:cstheme="majorBidi"/>
-          <w:color w:val="000000" w:themeColor="text1"/>
-          <w:sz w:val="18"/>
-          <w:szCs w:val="18"/>
-        </w:rPr>
-      </w:pPr>
-      <w:r>
-        <w:rPr>
-          <w:rFonts w:asciiTheme="majorBidi" w:hAnsiTheme="majorBidi" w:cstheme="majorBidi"/>
-          <w:color w:val="000000" w:themeColor="text1"/>
-          <w:sz w:val="18"/>
-          <w:szCs w:val="18"/>
-        </w:rPr>
-        <w:t xml:space="preserve">    │   │       ├── simulated_linear.h5</w:t>
-      </w:r>
-    </w:p>
-    <w:p>
-      <w:pPr>
-        <w:pBdr>
-          <w:bottom w:val="single" w:sz="6" w:space="1" w:color="auto"/>
-        </w:pBdr>
-        <w:spacing w:line="240" w:lineRule="auto"/>
-        <w:rPr>
-          <w:rFonts w:asciiTheme="majorBidi" w:hAnsiTheme="majorBidi" w:cstheme="majorBidi"/>
-          <w:color w:val="000000" w:themeColor="text1"/>
-          <w:sz w:val="18"/>
-          <w:szCs w:val="18"/>
-        </w:rPr>
-      </w:pPr>
-      <w:r>
-        <w:rPr>
-          <w:rFonts w:asciiTheme="majorBidi" w:hAnsiTheme="majorBidi" w:cstheme="majorBidi"/>
-          <w:color w:val="000000" w:themeColor="text1"/>
-          <w:sz w:val="18"/>
-          <w:szCs w:val="18"/>
-        </w:rPr>
-        <w:lastRenderedPageBreak/>
-        <w:t xml:space="preserve">    │   │       ├── simulated_treatment.h5</w:t>
-      </w:r>
-    </w:p>
-    <w:p>
-      <w:pPr>
-        <w:pBdr>
-          <w:bottom w:val="single" w:sz="6" w:space="1" w:color="auto"/>
-        </w:pBdr>
-        <w:spacing w:line="240" w:lineRule="auto"/>
-        <w:rPr>
-          <w:rFonts w:asciiTheme="majorBidi" w:hAnsiTheme="majorBidi" w:cstheme="majorBidi"/>
-          <w:color w:val="000000" w:themeColor="text1"/>
-          <w:sz w:val="18"/>
-          <w:szCs w:val="18"/>
-        </w:rPr>
-      </w:pPr>
-      <w:r>
-        <w:rPr>
-          <w:rFonts w:asciiTheme="majorBidi" w:hAnsiTheme="majorBidi" w:cstheme="majorBidi"/>
-          <w:color w:val="000000" w:themeColor="text1"/>
-          <w:sz w:val="18"/>
-          <w:szCs w:val="18"/>
-        </w:rPr>
-        <w:t xml:space="preserve">    │   │       ├── support.h5</w:t>
-      </w:r>
-    </w:p>
-    <w:p>
-      <w:pPr>
-        <w:pBdr>
-          <w:bottom w:val="single" w:sz="6" w:space="1" w:color="auto"/>
-        </w:pBdr>
-        <w:spacing w:line="240" w:lineRule="auto"/>
-        <w:rPr>
-          <w:rFonts w:asciiTheme="majorBidi" w:hAnsiTheme="majorBidi" w:cstheme="majorBidi"/>
-          <w:color w:val="000000" w:themeColor="text1"/>
-          <w:sz w:val="18"/>
-          <w:szCs w:val="18"/>
-        </w:rPr>
-      </w:pPr>
-      <w:r>
-        <w:rPr>
-          <w:rFonts w:asciiTheme="majorBidi" w:hAnsiTheme="majorBidi" w:cstheme="majorBidi"/>
-          <w:color w:val="000000" w:themeColor="text1"/>
-          <w:sz w:val="18"/>
-          <w:szCs w:val="18"/>
-        </w:rPr>
-        <w:t xml:space="preserve">    │   │       └── whas.h5</w:t>
-      </w:r>
-    </w:p>
-    <w:p>
-      <w:pPr>
-        <w:pBdr>
-          <w:bottom w:val="single" w:sz="6" w:space="1" w:color="auto"/>
-        </w:pBdr>
-        <w:spacing w:line="240" w:lineRule="auto"/>
-        <w:rPr>
-          <w:rFonts w:asciiTheme="majorBidi" w:hAnsiTheme="majorBidi" w:cstheme="majorBidi"/>
-          <w:color w:val="000000" w:themeColor="text1"/>
-          <w:sz w:val="18"/>
-          <w:szCs w:val="18"/>
-        </w:rPr>
-      </w:pPr>
-      <w:r>
-        <w:rPr>
-          <w:rFonts w:asciiTheme="majorBidi" w:hAnsiTheme="majorBidi" w:cstheme="majorBidi"/>
-          <w:color w:val="000000" w:themeColor="text1"/>
-          <w:sz w:val="18"/>
-          <w:szCs w:val="18"/>
-        </w:rPr>
-        <w:t xml:space="preserve">    │   ├── network/</w:t>
-      </w:r>
-    </w:p>
-    <w:p>
-      <w:pPr>
-        <w:pBdr>
-          <w:bottom w:val="single" w:sz="6" w:space="1" w:color="auto"/>
-        </w:pBdr>
-        <w:spacing w:line="240" w:lineRule="auto"/>
-        <w:rPr>
-          <w:rFonts w:asciiTheme="majorBidi" w:hAnsiTheme="majorBidi" w:cstheme="majorBidi"/>
-          <w:color w:val="000000" w:themeColor="text1"/>
-          <w:sz w:val="18"/>
-          <w:szCs w:val="18"/>
-        </w:rPr>
-      </w:pPr>
-      <w:r>
-        <w:rPr>
-          <w:rFonts w:asciiTheme="majorBidi" w:hAnsiTheme="majorBidi" w:cstheme="majorBidi"/>
-          <w:color w:val="000000" w:themeColor="text1"/>
-          <w:sz w:val="18"/>
-          <w:szCs w:val="18"/>
-        </w:rPr>
-        <w:t xml:space="preserve">    │   │   ├── deepsurvk.py</w:t>
-      </w:r>
-    </w:p>
-    <w:p>
-      <w:pPr>
-        <w:pBdr>
-          <w:bottom w:val="single" w:sz="6" w:space="1" w:color="auto"/>
-        </w:pBdr>
-        <w:spacing w:line="240" w:lineRule="auto"/>
-        <w:rPr>
-          <w:rFonts w:asciiTheme="majorBidi" w:hAnsiTheme="majorBidi" w:cstheme="majorBidi"/>
-          <w:color w:val="000000" w:themeColor="text1"/>
-          <w:sz w:val="18"/>
-          <w:szCs w:val="18"/>
-        </w:rPr>
-      </w:pPr>
-      <w:r>
-        <w:rPr>
-          <w:rFonts w:asciiTheme="majorBidi" w:hAnsiTheme="majorBidi" w:cstheme="majorBidi"/>
-          <w:color w:val="000000" w:themeColor="text1"/>
-          <w:sz w:val="18"/>
-          <w:szCs w:val="18"/>
-        </w:rPr>
-        <w:t xml:space="preserve">    │   │   ├── optimization.py</w:t>
-      </w:r>
-    </w:p>
-    <w:p>
-      <w:pPr>
-        <w:pBdr>
-          <w:bottom w:val="single" w:sz="6" w:space="1" w:color="auto"/>
-        </w:pBdr>
-        <w:spacing w:line="240" w:lineRule="auto"/>
-        <w:rPr>
-          <w:rFonts w:asciiTheme="majorBidi" w:hAnsiTheme="majorBidi" w:cstheme="majorBidi"/>
-          <w:color w:val="000000" w:themeColor="text1"/>
-          <w:sz w:val="18"/>
-          <w:szCs w:val="18"/>
-        </w:rPr>
-      </w:pPr>
-      <w:r>
-        <w:rPr>
-          <w:rFonts w:asciiTheme="majorBidi" w:hAnsiTheme="majorBidi" w:cstheme="majorBidi"/>
-          <w:color w:val="000000" w:themeColor="text1"/>
-          <w:sz w:val="18"/>
-          <w:szCs w:val="18"/>
-        </w:rPr>
-        <w:t xml:space="preserve">    │   │   └── parameters.py</w:t>
-      </w:r>
-    </w:p>
-    <w:p>
-      <w:pPr>
-        <w:pBdr>
-          <w:bottom w:val="single" w:sz="6" w:space="1" w:color="auto"/>
-        </w:pBdr>
-        <w:spacing w:line="240" w:lineRule="auto"/>
-        <w:rPr>
-          <w:rFonts w:asciiTheme="majorBidi" w:hAnsiTheme="majorBidi" w:cstheme="majorBidi"/>
-          <w:color w:val="000000" w:themeColor="text1"/>
-          <w:sz w:val="18"/>
-          <w:szCs w:val="18"/>
-        </w:rPr>
-      </w:pPr>
-      <w:r>
-        <w:rPr>
-          <w:rFonts w:asciiTheme="majorBidi" w:hAnsiTheme="majorBidi" w:cstheme="majorBidi"/>
-          <w:color w:val="000000" w:themeColor="text1"/>
-          <w:sz w:val="18"/>
-          <w:szCs w:val="18"/>
-        </w:rPr>
-        <w:t xml:space="preserve">    │   ├── utils/</w:t>
-      </w:r>
-    </w:p>
-    <w:p>
-      <w:pPr>
-        <w:pBdr>
-          <w:bottom w:val="single" w:sz="6" w:space="1" w:color="auto"/>
-        </w:pBdr>
-        <w:spacing w:line="240" w:lineRule="auto"/>
-        <w:rPr>
-          <w:rFonts w:asciiTheme="majorBidi" w:hAnsiTheme="majorBidi" w:cstheme="majorBidi"/>
-          <w:color w:val="000000" w:themeColor="text1"/>
-          <w:sz w:val="18"/>
-          <w:szCs w:val="18"/>
-        </w:rPr>
-      </w:pPr>
-      <w:r>
-        <w:rPr>
-          <w:rFonts w:asciiTheme="majorBidi" w:hAnsiTheme="majorBidi" w:cstheme="majorBidi"/>
-          <w:color w:val="000000" w:themeColor="text1"/>
-          <w:sz w:val="18"/>
-          <w:szCs w:val="18"/>
-        </w:rPr>
-        <w:t xml:space="preserve">    │   │   └── concordance.py</w:t>
-      </w:r>
-    </w:p>
-    <w:p>
-      <w:pPr>
-        <w:pBdr>
-          <w:bottom w:val="single" w:sz="6" w:space="1" w:color="auto"/>
-        </w:pBdr>
-        <w:spacing w:line="240" w:lineRule="auto"/>
-        <w:rPr>
-          <w:rFonts w:asciiTheme="majorBidi" w:hAnsiTheme="majorBidi" w:cstheme="majorBidi"/>
-          <w:color w:val="000000" w:themeColor="text1"/>
-          <w:sz w:val="18"/>
-          <w:szCs w:val="18"/>
-        </w:rPr>
-      </w:pPr>
-      <w:r>
-        <w:rPr>
-          <w:rFonts w:asciiTheme="majorBidi" w:hAnsiTheme="majorBidi" w:cstheme="majorBidi"/>
-          <w:color w:val="000000" w:themeColor="text1"/>
-          <w:sz w:val="18"/>
-          <w:szCs w:val="18"/>
-        </w:rPr>
-        <w:t xml:space="preserve">    │   └── visualization/</w:t>
-      </w:r>
-    </w:p>
-    <w:p>
-      <w:pPr>
-        <w:pBdr>
-          <w:bottom w:val="single" w:sz="6" w:space="1" w:color="auto"/>
-        </w:pBdr>
-        <w:spacing w:line="240" w:lineRule="auto"/>
-        <w:rPr>
-          <w:rFonts w:asciiTheme="majorBidi" w:hAnsiTheme="majorBidi" w:cstheme="majorBidi"/>
-          <w:color w:val="000000" w:themeColor="text1"/>
-          <w:sz w:val="18"/>
-          <w:szCs w:val="18"/>
-        </w:rPr>
-      </w:pPr>
-      <w:r>
-        <w:rPr>
-          <w:rFonts w:asciiTheme="majorBidi" w:hAnsiTheme="majorBidi" w:cstheme="majorBidi"/>
-          <w:color w:val="000000" w:themeColor="text1"/>
-          <w:sz w:val="18"/>
-          <w:szCs w:val="18"/>
-        </w:rPr>
-        <w:t xml:space="preserve">    │       ├── dsk_metrics.py</w:t>
-      </w:r>
-    </w:p>
-    <w:p>
-      <w:pPr>
-        <w:pBdr>
-          <w:bottom w:val="single" w:sz="6" w:space="1" w:color="auto"/>
-        </w:pBdr>
-        <w:spacing w:line="240" w:lineRule="auto"/>
-        <w:rPr>
-          <w:rFonts w:asciiTheme="majorBidi" w:hAnsiTheme="majorBidi" w:cstheme="majorBidi"/>
-          <w:color w:val="000000" w:themeColor="text1"/>
-          <w:sz w:val="18"/>
-          <w:szCs w:val="18"/>
-        </w:rPr>
-      </w:pPr>
-      <w:r>
-        <w:rPr>
-          <w:rFonts w:asciiTheme="majorBidi" w:hAnsiTheme="majorBidi" w:cstheme="majorBidi"/>
-          <w:color w:val="000000" w:themeColor="text1"/>
-          <w:sz w:val="18"/>
-          <w:szCs w:val="18"/>
-        </w:rPr>
-        <w:t xml:space="preserve">    │       └── survival.py</w:t>
-      </w:r>
-    </w:p>
-    <w:p>
-      <w:pPr>
-        <w:pBdr>
-          <w:bottom w:val="single" w:sz="6" w:space="1" w:color="auto"/>
-        </w:pBdr>
-        <w:spacing w:line="240" w:lineRule="auto"/>
-        <w:rPr>
-          <w:rFonts w:asciiTheme="majorBidi" w:hAnsiTheme="majorBidi" w:cstheme="majorBidi"/>
-          <w:color w:val="000000" w:themeColor="text1"/>
-          <w:sz w:val="18"/>
-          <w:szCs w:val="18"/>
-        </w:rPr>
-      </w:pPr>
-      <w:r>
-        <w:rPr>
-          <w:rFonts w:asciiTheme="majorBidi" w:hAnsiTheme="majorBidi" w:cstheme="majorBidi"/>
-          <w:color w:val="000000" w:themeColor="text1"/>
-          <w:sz w:val="18"/>
-          <w:szCs w:val="18"/>
-        </w:rPr>
-        <w:t xml:space="preserve">    ├── docs/</w:t>
-      </w:r>
-    </w:p>
-    <w:p>
-      <w:pPr>
-        <w:pBdr>
-          <w:bottom w:val="single" w:sz="6" w:space="1" w:color="auto"/>
-        </w:pBdr>
-        <w:spacing w:line="240" w:lineRule="auto"/>
-        <w:rPr>
-          <w:rFonts w:asciiTheme="majorBidi" w:hAnsiTheme="majorBidi" w:cstheme="majorBidi"/>
-          <w:color w:val="000000" w:themeColor="text1"/>
-          <w:sz w:val="18"/>
-          <w:szCs w:val="18"/>
-        </w:rPr>
-      </w:pPr>
-      <w:r>
-        <w:rPr>
-          <w:rFonts w:asciiTheme="majorBidi" w:hAnsiTheme="majorBidi" w:cstheme="majorBidi"/>
-          <w:color w:val="000000" w:themeColor="text1"/>
-          <w:sz w:val="18"/>
-          <w:szCs w:val="18"/>
-        </w:rPr>
-        <w:t xml:space="preserve">    │   ├── api.rst</w:t>
-      </w:r>
-    </w:p>
-    <w:p>
-      <w:pPr>
-        <w:pBdr>
-          <w:bottom w:val="single" w:sz="6" w:space="1" w:color="auto"/>
-        </w:pBdr>
-        <w:spacing w:line="240" w:lineRule="auto"/>
-        <w:rPr>
-          <w:rFonts w:asciiTheme="majorBidi" w:hAnsiTheme="majorBidi" w:cstheme="majorBidi"/>
-          <w:color w:val="000000" w:themeColor="text1"/>
-          <w:sz w:val="18"/>
-          <w:szCs w:val="18"/>
-        </w:rPr>
-      </w:pPr>
-      <w:r>
-        <w:rPr>
-          <w:rFonts w:asciiTheme="majorBidi" w:hAnsiTheme="majorBidi" w:cstheme="majorBidi"/>
-          <w:color w:val="000000" w:themeColor="text1"/>
-          <w:sz w:val="18"/>
-          <w:szCs w:val="18"/>
-        </w:rPr>
-        <w:t xml:space="preserve">    │   ├── authors.rst</w:t>
-      </w:r>
-    </w:p>
-    <w:p>
-      <w:pPr>
-        <w:pBdr>
-          <w:bottom w:val="single" w:sz="6" w:space="1" w:color="auto"/>
-        </w:pBdr>
-        <w:spacing w:line="240" w:lineRule="auto"/>
-        <w:rPr>
-          <w:rFonts w:asciiTheme="majorBidi" w:hAnsiTheme="majorBidi" w:cstheme="majorBidi"/>
-          <w:color w:val="000000" w:themeColor="text1"/>
-          <w:sz w:val="18"/>
-          <w:szCs w:val="18"/>
-        </w:rPr>
-      </w:pPr>
-      <w:r>
-        <w:rPr>
-          <w:rFonts w:asciiTheme="majorBidi" w:hAnsiTheme="majorBidi" w:cstheme="majorBidi"/>
-          <w:color w:val="000000" w:themeColor="text1"/>
-          <w:sz w:val="18"/>
-          <w:szCs w:val="18"/>
-        </w:rPr>
-        <w:t xml:space="preserve">    │   ├── conf.py</w:t>
-      </w:r>
-    </w:p>
-    <w:p>
-      <w:pPr>
-        <w:pBdr>
-          <w:bottom w:val="single" w:sz="6" w:space="1" w:color="auto"/>
-        </w:pBdr>
-        <w:spacing w:line="240" w:lineRule="auto"/>
-        <w:rPr>
-          <w:rFonts w:asciiTheme="majorBidi" w:hAnsiTheme="majorBidi" w:cstheme="majorBidi"/>
-          <w:color w:val="000000" w:themeColor="text1"/>
-          <w:sz w:val="18"/>
-          <w:szCs w:val="18"/>
-        </w:rPr>
-      </w:pPr>
-      <w:r>
-        <w:rPr>
-          <w:rFonts w:asciiTheme="majorBidi" w:hAnsiTheme="majorBidi" w:cstheme="majorBidi"/>
-          <w:color w:val="000000" w:themeColor="text1"/>
-          <w:sz w:val="18"/>
-          <w:szCs w:val="18"/>
-        </w:rPr>
-        <w:t xml:space="preserve">    │   ├── contributing.rst</w:t>
-      </w:r>
-    </w:p>
-    <w:p>
-      <w:pPr>
-        <w:pBdr>
-          <w:bottom w:val="single" w:sz="6" w:space="1" w:color="auto"/>
-        </w:pBdr>
-        <w:spacing w:line="240" w:lineRule="auto"/>
-        <w:rPr>
-          <w:rFonts w:asciiTheme="majorBidi" w:hAnsiTheme="majorBidi" w:cstheme="majorBidi"/>
-          <w:color w:val="000000" w:themeColor="text1"/>
-          <w:sz w:val="18"/>
-          <w:szCs w:val="18"/>
-        </w:rPr>
-      </w:pPr>
-      <w:r>
-        <w:rPr>
-          <w:rFonts w:asciiTheme="majorBidi" w:hAnsiTheme="majorBidi" w:cstheme="majorBidi"/>
-          <w:color w:val="000000" w:themeColor="text1"/>
-          <w:sz w:val="18"/>
-          <w:szCs w:val="18"/>
-        </w:rPr>
-        <w:t xml:space="preserve">    │   ├── deepsurvk.datasets.rst</w:t>
-      </w:r>
-    </w:p>
-    <w:p>
-      <w:pPr>
-        <w:pBdr>
-          <w:bottom w:val="single" w:sz="6" w:space="1" w:color="auto"/>
-        </w:pBdr>
-        <w:spacing w:line="240" w:lineRule="auto"/>
-        <w:rPr>
-          <w:rFonts w:asciiTheme="majorBidi" w:hAnsiTheme="majorBidi" w:cstheme="majorBidi"/>
-          <w:color w:val="000000" w:themeColor="text1"/>
-          <w:sz w:val="18"/>
-          <w:szCs w:val="18"/>
-        </w:rPr>
-      </w:pPr>
-      <w:r>
-        <w:rPr>
-          <w:rFonts w:asciiTheme="majorBidi" w:hAnsiTheme="majorBidi" w:cstheme="majorBidi"/>
-          <w:color w:val="000000" w:themeColor="text1"/>
-          <w:sz w:val="18"/>
-          <w:szCs w:val="18"/>
-        </w:rPr>
-        <w:t xml:space="preserve">    │   ├── history.rst</w:t>
-      </w:r>
-    </w:p>
-    <w:p>
-      <w:pPr>
-        <w:pBdr>
-          <w:bottom w:val="single" w:sz="6" w:space="1" w:color="auto"/>
-        </w:pBdr>
-        <w:spacing w:line="240" w:lineRule="auto"/>
-        <w:rPr>
-          <w:rFonts w:asciiTheme="majorBidi" w:hAnsiTheme="majorBidi" w:cstheme="majorBidi"/>
-          <w:color w:val="000000" w:themeColor="text1"/>
-          <w:sz w:val="18"/>
-          <w:szCs w:val="18"/>
-        </w:rPr>
-      </w:pPr>
-      <w:r>
-        <w:rPr>
-          <w:rFonts w:asciiTheme="majorBidi" w:hAnsiTheme="majorBidi" w:cstheme="majorBidi"/>
-          <w:color w:val="000000" w:themeColor="text1"/>
-          <w:sz w:val="18"/>
-          <w:szCs w:val="18"/>
-        </w:rPr>
-        <w:t xml:space="preserve">    │   ├── index.rst</w:t>
-      </w:r>
-    </w:p>
-    <w:p>
-      <w:pPr>
-        <w:pBdr>
-          <w:bottom w:val="single" w:sz="6" w:space="1" w:color="auto"/>
-        </w:pBdr>
-        <w:spacing w:line="240" w:lineRule="auto"/>
-        <w:rPr>
-          <w:rFonts w:asciiTheme="majorBidi" w:hAnsiTheme="majorBidi" w:cstheme="majorBidi"/>
-          <w:color w:val="000000" w:themeColor="text1"/>
-          <w:sz w:val="18"/>
-          <w:szCs w:val="18"/>
-        </w:rPr>
-      </w:pPr>
-      <w:r>
-        <w:rPr>
-          <w:rFonts w:asciiTheme="majorBidi" w:hAnsiTheme="majorBidi" w:cstheme="majorBidi"/>
-          <w:color w:val="000000" w:themeColor="text1"/>
-          <w:sz w:val="18"/>
-          <w:szCs w:val="18"/>
-        </w:rPr>
-        <w:t xml:space="preserve">    │   ├── installation.rst</w:t>
-      </w:r>
-    </w:p>
-    <w:p>
-      <w:pPr>
-        <w:pBdr>
-          <w:bottom w:val="single" w:sz="6" w:space="1" w:color="auto"/>
-        </w:pBdr>
-        <w:spacing w:line="240" w:lineRule="auto"/>
-        <w:rPr>
-          <w:rFonts w:asciiTheme="majorBidi" w:hAnsiTheme="majorBidi" w:cstheme="majorBidi"/>
-          <w:color w:val="000000" w:themeColor="text1"/>
-          <w:sz w:val="18"/>
-          <w:szCs w:val="18"/>
-        </w:rPr>
-      </w:pPr>
-      <w:r>
-        <w:rPr>
-          <w:rFonts w:asciiTheme="majorBidi" w:hAnsiTheme="majorBidi" w:cstheme="majorBidi"/>
-          <w:color w:val="000000" w:themeColor="text1"/>
-          <w:sz w:val="18"/>
-          <w:szCs w:val="18"/>
-        </w:rPr>
-        <w:t xml:space="preserve">    │   ├── make.bat</w:t>
-      </w:r>
-    </w:p>
-    <w:p>
-      <w:pPr>
-        <w:pBdr>
-          <w:bottom w:val="single" w:sz="6" w:space="1" w:color="auto"/>
-        </w:pBdr>
-        <w:spacing w:line="240" w:lineRule="auto"/>
-        <w:rPr>
-          <w:rFonts w:asciiTheme="majorBidi" w:hAnsiTheme="majorBidi" w:cstheme="majorBidi"/>
-          <w:color w:val="000000" w:themeColor="text1"/>
-          <w:sz w:val="18"/>
-          <w:szCs w:val="18"/>
-        </w:rPr>
-      </w:pPr>
-      <w:r>
-        <w:rPr>
-          <w:rFonts w:asciiTheme="majorBidi" w:hAnsiTheme="majorBidi" w:cstheme="majorBidi"/>
-          <w:color w:val="000000" w:themeColor="text1"/>
-          <w:sz w:val="18"/>
-          <w:szCs w:val="18"/>
-        </w:rPr>
-        <w:t xml:space="preserve">    │   ├── Makefile</w:t>
-      </w:r>
-    </w:p>
-    <w:p>
-      <w:pPr>
-        <w:pBdr>
-          <w:bottom w:val="single" w:sz="6" w:space="1" w:color="auto"/>
-        </w:pBdr>
-        <w:spacing w:line="240" w:lineRule="auto"/>
-        <w:rPr>
-          <w:rFonts w:asciiTheme="majorBidi" w:hAnsiTheme="majorBidi" w:cstheme="majorBidi"/>
-          <w:color w:val="000000" w:themeColor="text1"/>
-          <w:sz w:val="18"/>
-          <w:szCs w:val="18"/>
-        </w:rPr>
-      </w:pPr>
-      <w:r>
-        <w:rPr>
-          <w:rFonts w:asciiTheme="majorBidi" w:hAnsiTheme="majorBidi" w:cstheme="majorBidi"/>
-          <w:color w:val="000000" w:themeColor="text1"/>
-          <w:sz w:val="18"/>
-          <w:szCs w:val="18"/>
-        </w:rPr>
-        <w:t xml:space="preserve">    │   ├── readme.rst</w:t>
-      </w:r>
-    </w:p>
-    <w:p>
-      <w:pPr>
-        <w:pBdr>
-          <w:bottom w:val="single" w:sz="6" w:space="1" w:color="auto"/>
-        </w:pBdr>
-        <w:spacing w:line="240" w:lineRule="auto"/>
-        <w:rPr>
-          <w:rFonts w:asciiTheme="majorBidi" w:hAnsiTheme="majorBidi" w:cstheme="majorBidi"/>
-          <w:color w:val="000000" w:themeColor="text1"/>
-          <w:sz w:val="18"/>
-          <w:szCs w:val="18"/>
-        </w:rPr>
-      </w:pPr>
-      <w:r>
-        <w:rPr>
-          <w:rFonts w:asciiTheme="majorBidi" w:hAnsiTheme="majorBidi" w:cstheme="majorBidi"/>
-          <w:color w:val="000000" w:themeColor="text1"/>
-          <w:sz w:val="18"/>
-          <w:szCs w:val="18"/>
-        </w:rPr>
-        <w:t xml:space="preserve">    │   ├── usage.rst</w:t>
-      </w:r>
-    </w:p>
-    <w:p>
-      <w:pPr>
-        <w:pBdr>
-          <w:bottom w:val="single" w:sz="6" w:space="1" w:color="auto"/>
-        </w:pBdr>
-        <w:spacing w:line="240" w:lineRule="auto"/>
-        <w:rPr>
-          <w:rFonts w:asciiTheme="majorBidi" w:hAnsiTheme="majorBidi" w:cstheme="majorBidi"/>
-          <w:color w:val="000000" w:themeColor="text1"/>
-          <w:sz w:val="18"/>
-          <w:szCs w:val="18"/>
-        </w:rPr>
-      </w:pPr>
-      <w:r>
-        <w:rPr>
-          <w:rFonts w:asciiTheme="majorBidi" w:hAnsiTheme="majorBidi" w:cstheme="majorBidi"/>
-          <w:color w:val="000000" w:themeColor="text1"/>
-          <w:sz w:val="18"/>
-          <w:szCs w:val="18"/>
-        </w:rPr>
-        <w:t xml:space="preserve">    │   └── artwork/</w:t>
-      </w:r>
-    </w:p>
-    <w:p>
-      <w:pPr>
-        <w:pBdr>
-          <w:bottom w:val="single" w:sz="6" w:space="1" w:color="auto"/>
-        </w:pBdr>
-        <w:spacing w:line="240" w:lineRule="auto"/>
-        <w:rPr>
-          <w:rFonts w:asciiTheme="majorBidi" w:hAnsiTheme="majorBidi" w:cstheme="majorBidi"/>
-          <w:color w:val="000000" w:themeColor="text1"/>
-          <w:sz w:val="18"/>
-          <w:szCs w:val="18"/>
-        </w:rPr>
-      </w:pPr>
-      <w:r>
-        <w:rPr>
-          <w:rFonts w:asciiTheme="majorBidi" w:hAnsiTheme="majorBidi" w:cstheme="majorBidi"/>
-          <w:color w:val="000000" w:themeColor="text1"/>
-          <w:sz w:val="18"/>
-          <w:szCs w:val="18"/>
-        </w:rPr>
-        <w:t xml:space="preserve">    ├── examples/</w:t>
-      </w:r>
-    </w:p>
-    <w:p>
-      <w:pPr>
-        <w:pBdr>
-          <w:bottom w:val="single" w:sz="6" w:space="1" w:color="auto"/>
-        </w:pBdr>
-        <w:spacing w:line="240" w:lineRule="auto"/>
-        <w:rPr>
-          <w:rFonts w:asciiTheme="majorBidi" w:hAnsiTheme="majorBidi" w:cstheme="majorBidi"/>
-          <w:color w:val="000000" w:themeColor="text1"/>
-          <w:sz w:val="18"/>
-          <w:szCs w:val="18"/>
-        </w:rPr>
-      </w:pPr>
-      <w:r>
-        <w:rPr>
-          <w:rFonts w:asciiTheme="majorBidi" w:hAnsiTheme="majorBidi" w:cstheme="majorBidi"/>
-          <w:color w:val="000000" w:themeColor="text1"/>
-          <w:sz w:val="18"/>
-          <w:szCs w:val="18"/>
-        </w:rPr>
-        <w:t xml:space="preserve">    │   ├── 00_understanding_deepsurv.ipynb</w:t>
-      </w:r>
-    </w:p>
-    <w:p>
-      <w:pPr>
-        <w:pBdr>
-          <w:bottom w:val="single" w:sz="6" w:space="1" w:color="auto"/>
-        </w:pBdr>
-        <w:spacing w:line="240" w:lineRule="auto"/>
-        <w:rPr>
-          <w:rFonts w:asciiTheme="majorBidi" w:hAnsiTheme="majorBidi" w:cstheme="majorBidi"/>
-          <w:color w:val="000000" w:themeColor="text1"/>
-          <w:sz w:val="18"/>
-          <w:szCs w:val="18"/>
-        </w:rPr>
-      </w:pPr>
-      <w:r>
-        <w:rPr>
-          <w:rFonts w:asciiTheme="majorBidi" w:hAnsiTheme="majorBidi" w:cstheme="majorBidi"/>
-          <w:color w:val="000000" w:themeColor="text1"/>
-          <w:sz w:val="18"/>
-          <w:szCs w:val="18"/>
-        </w:rPr>
-        <w:t xml:space="preserve">    │   ├── 00_understanding_deepsurv.py</w:t>
-      </w:r>
-    </w:p>
-    <w:p>
-      <w:pPr>
-        <w:pBdr>
-          <w:bottom w:val="single" w:sz="6" w:space="1" w:color="auto"/>
-        </w:pBdr>
-        <w:spacing w:line="240" w:lineRule="auto"/>
-        <w:rPr>
-          <w:rFonts w:asciiTheme="majorBidi" w:hAnsiTheme="majorBidi" w:cstheme="majorBidi"/>
-          <w:color w:val="000000" w:themeColor="text1"/>
-          <w:sz w:val="18"/>
-          <w:szCs w:val="18"/>
-        </w:rPr>
-      </w:pPr>
-      <w:r>
-        <w:rPr>
-          <w:rFonts w:asciiTheme="majorBidi" w:hAnsiTheme="majorBidi" w:cstheme="majorBidi"/>
-          <w:color w:val="000000" w:themeColor="text1"/>
-          <w:sz w:val="18"/>
-          <w:szCs w:val="18"/>
-        </w:rPr>
-        <w:t xml:space="preserve">    │   ├── 01_deepsurvk_quickstart.ipynb</w:t>
-      </w:r>
-    </w:p>
-    <w:p>
-      <w:pPr>
-        <w:pBdr>
-          <w:bottom w:val="single" w:sz="6" w:space="1" w:color="auto"/>
-        </w:pBdr>
-        <w:spacing w:line="240" w:lineRule="auto"/>
-        <w:rPr>
-          <w:rFonts w:asciiTheme="majorBidi" w:hAnsiTheme="majorBidi" w:cstheme="majorBidi"/>
-          <w:color w:val="000000" w:themeColor="text1"/>
-          <w:sz w:val="18"/>
-          <w:szCs w:val="18"/>
-        </w:rPr>
-      </w:pPr>
-      <w:r>
-        <w:rPr>
-          <w:rFonts w:asciiTheme="majorBidi" w:hAnsiTheme="majorBidi" w:cstheme="majorBidi"/>
-          <w:color w:val="000000" w:themeColor="text1"/>
-          <w:sz w:val="18"/>
-          <w:szCs w:val="18"/>
-        </w:rPr>
-        <w:t xml:space="preserve">    │   ├── 01_deepsurvk_quickstart.py</w:t>
-      </w:r>
-    </w:p>
-    <w:p>
-      <w:pPr>
-        <w:pBdr>
-          <w:bottom w:val="single" w:sz="6" w:space="1" w:color="auto"/>
-        </w:pBdr>
-        <w:spacing w:line="240" w:lineRule="auto"/>
-        <w:rPr>
-          <w:rFonts w:asciiTheme="majorBidi" w:hAnsiTheme="majorBidi" w:cstheme="majorBidi"/>
-          <w:color w:val="000000" w:themeColor="text1"/>
-          <w:sz w:val="18"/>
-          <w:szCs w:val="18"/>
-        </w:rPr>
-      </w:pPr>
-      <w:r>
-        <w:rPr>
-          <w:rFonts w:asciiTheme="majorBidi" w:hAnsiTheme="majorBidi" w:cstheme="majorBidi"/>
-          <w:color w:val="000000" w:themeColor="text1"/>
-          <w:sz w:val="18"/>
-          <w:szCs w:val="18"/>
-        </w:rPr>
-        <w:t xml:space="preserve">    │   ├── 02_treatment_recommendation.ipynb</w:t>
-      </w:r>
-    </w:p>
-    <w:p>
-      <w:pPr>
-        <w:pBdr>
-          <w:bottom w:val="single" w:sz="6" w:space="1" w:color="auto"/>
-        </w:pBdr>
-        <w:spacing w:line="240" w:lineRule="auto"/>
-        <w:rPr>
-          <w:rFonts w:asciiTheme="majorBidi" w:hAnsiTheme="majorBidi" w:cstheme="majorBidi"/>
-          <w:color w:val="000000" w:themeColor="text1"/>
-          <w:sz w:val="18"/>
-          <w:szCs w:val="18"/>
-        </w:rPr>
-      </w:pPr>
-      <w:r>
-        <w:rPr>
-          <w:rFonts w:asciiTheme="majorBidi" w:hAnsiTheme="majorBidi" w:cstheme="majorBidi"/>
-          <w:color w:val="000000" w:themeColor="text1"/>
-          <w:sz w:val="18"/>
-          <w:szCs w:val="18"/>
-        </w:rPr>
-        <w:t xml:space="preserve">    │   ├── 02_treatment_recommendation.py</w:t>
-      </w:r>
-    </w:p>
-    <w:p>
-      <w:pPr>
-        <w:pBdr>
-          <w:bottom w:val="single" w:sz="6" w:space="1" w:color="auto"/>
-        </w:pBdr>
-        <w:spacing w:line="240" w:lineRule="auto"/>
-        <w:rPr>
-          <w:rFonts w:asciiTheme="majorBidi" w:hAnsiTheme="majorBidi" w:cstheme="majorBidi"/>
-          <w:color w:val="000000" w:themeColor="text1"/>
-          <w:sz w:val="18"/>
-          <w:szCs w:val="18"/>
-        </w:rPr>
-      </w:pPr>
-      <w:r>
-        <w:rPr>
-          <w:rFonts w:asciiTheme="majorBidi" w:hAnsiTheme="majorBidi" w:cstheme="majorBidi"/>
-          <w:color w:val="000000" w:themeColor="text1"/>
-          <w:sz w:val="18"/>
-          <w:szCs w:val="18"/>
-        </w:rPr>
-        <w:t xml:space="preserve">    │   ├── 03_parameter_optimization.ipynb</w:t>
-      </w:r>
-    </w:p>
-    <w:p>
-      <w:pPr>
-        <w:pBdr>
-          <w:bottom w:val="single" w:sz="6" w:space="1" w:color="auto"/>
-        </w:pBdr>
-        <w:spacing w:line="240" w:lineRule="auto"/>
-        <w:rPr>
-          <w:rFonts w:asciiTheme="majorBidi" w:hAnsiTheme="majorBidi" w:cstheme="majorBidi"/>
-          <w:color w:val="000000" w:themeColor="text1"/>
-          <w:sz w:val="18"/>
-          <w:szCs w:val="18"/>
-        </w:rPr>
-      </w:pPr>
-      <w:r>
-        <w:rPr>
-          <w:rFonts w:asciiTheme="majorBidi" w:hAnsiTheme="majorBidi" w:cstheme="majorBidi"/>
-          <w:color w:val="000000" w:themeColor="text1"/>
-          <w:sz w:val="18"/>
-          <w:szCs w:val="18"/>
-        </w:rPr>
-        <w:t xml:space="preserve">    │   └── 03_parameter_optimization.py</w:t>
-      </w:r>
-    </w:p>
-    <w:p>
-      <w:pPr>
-        <w:pBdr>
-          <w:bottom w:val="single" w:sz="6" w:space="1" w:color="auto"/>
-        </w:pBdr>
-        <w:spacing w:line="240" w:lineRule="auto"/>
-        <w:rPr>
-          <w:rFonts w:asciiTheme="majorBidi" w:hAnsiTheme="majorBidi" w:cstheme="majorBidi"/>
-          <w:color w:val="000000" w:themeColor="text1"/>
-          <w:sz w:val="18"/>
-          <w:szCs w:val="18"/>
-        </w:rPr>
-      </w:pPr>
-      <w:r>
-        <w:rPr>
-          <w:rFonts w:asciiTheme="majorBidi" w:hAnsiTheme="majorBidi" w:cstheme="majorBidi"/>
-          <w:color w:val="000000" w:themeColor="text1"/>
-          <w:sz w:val="18"/>
-          <w:szCs w:val="18"/>
-        </w:rPr>
-        <w:lastRenderedPageBreak/>
-        <w:t xml:space="preserve">    ├── requirements/</w:t>
-      </w:r>
-    </w:p>
-    <w:p>
-      <w:pPr>
-        <w:pBdr>
-          <w:bottom w:val="single" w:sz="6" w:space="1" w:color="auto"/>
-        </w:pBdr>
-        <w:spacing w:line="240" w:lineRule="auto"/>
-        <w:rPr>
-          <w:rFonts w:asciiTheme="majorBidi" w:hAnsiTheme="majorBidi" w:cstheme="majorBidi"/>
-          <w:color w:val="000000" w:themeColor="text1"/>
-          <w:sz w:val="18"/>
-          <w:szCs w:val="18"/>
-        </w:rPr>
-      </w:pPr>
-      <w:r>
-        <w:rPr>
-          <w:rFonts w:asciiTheme="majorBidi" w:hAnsiTheme="majorBidi" w:cstheme="majorBidi"/>
-          <w:color w:val="000000" w:themeColor="text1"/>
-          <w:sz w:val="18"/>
-          <w:szCs w:val="18"/>
-        </w:rPr>
-        <w:t xml:space="preserve">    │   ├── base_requirements.txt</w:t>
-      </w:r>
-    </w:p>
-    <w:p>
-      <w:pPr>
-        <w:pBdr>
-          <w:bottom w:val="single" w:sz="6" w:space="1" w:color="auto"/>
-        </w:pBdr>
-        <w:spacing w:line="240" w:lineRule="auto"/>
-        <w:rPr>
-          <w:rFonts w:asciiTheme="majorBidi" w:hAnsiTheme="majorBidi" w:cstheme="majorBidi"/>
-          <w:color w:val="000000" w:themeColor="text1"/>
-          <w:sz w:val="18"/>
-          <w:szCs w:val="18"/>
-        </w:rPr>
-      </w:pPr>
-      <w:r>
-        <w:rPr>
-          <w:rFonts w:asciiTheme="majorBidi" w:hAnsiTheme="majorBidi" w:cstheme="majorBidi"/>
-          <w:color w:val="000000" w:themeColor="text1"/>
-          <w:sz w:val="18"/>
-          <w:szCs w:val="18"/>
-        </w:rPr>
-        <w:t xml:space="preserve">    │   ├── dev_requirements.txt</w:t>
-      </w:r>
-    </w:p>
-    <w:p>
-      <w:pPr>
-        <w:pBdr>
-          <w:bottom w:val="single" w:sz="6" w:space="1" w:color="auto"/>
-        </w:pBdr>
-        <w:spacing w:line="240" w:lineRule="auto"/>
-        <w:rPr>
-          <w:rFonts w:asciiTheme="majorBidi" w:hAnsiTheme="majorBidi" w:cstheme="majorBidi"/>
-          <w:color w:val="000000" w:themeColor="text1"/>
-          <w:sz w:val="18"/>
-          <w:szCs w:val="18"/>
-        </w:rPr>
-      </w:pPr>
-      <w:r>
-        <w:rPr>
-          <w:rFonts w:asciiTheme="majorBidi" w:hAnsiTheme="majorBidi" w:cstheme="majorBidi"/>
-          <w:color w:val="000000" w:themeColor="text1"/>
-          <w:sz w:val="18"/>
-          <w:szCs w:val="18"/>
-        </w:rPr>
-        <w:t xml:space="preserve">    │   └── doc_requirements.txt</w:t>
-      </w:r>
-    </w:p>
-    <w:p>
-      <w:pPr>
-        <w:pBdr>
-          <w:bottom w:val="single" w:sz="6" w:space="1" w:color="auto"/>
-        </w:pBdr>
-        <w:spacing w:line="240" w:lineRule="auto"/>
-        <w:rPr>
-          <w:rFonts w:asciiTheme="majorBidi" w:hAnsiTheme="majorBidi" w:cstheme="majorBidi"/>
-          <w:color w:val="000000" w:themeColor="text1"/>
-          <w:sz w:val="18"/>
-          <w:szCs w:val="18"/>
-        </w:rPr>
-      </w:pPr>
-      <w:r>
-        <w:rPr>
-          <w:rFonts w:asciiTheme="majorBidi" w:hAnsiTheme="majorBidi" w:cstheme="majorBidi"/>
-          <w:color w:val="000000" w:themeColor="text1"/>
-          <w:sz w:val="18"/>
-          <w:szCs w:val="18"/>
-        </w:rPr>
-        <w:t xml:space="preserve">    ├── tests/</w:t>
-      </w:r>
-    </w:p>
-    <w:p>
-      <w:pPr>
-        <w:pBdr>
-          <w:bottom w:val="single" w:sz="6" w:space="1" w:color="auto"/>
-        </w:pBdr>
-        <w:spacing w:line="240" w:lineRule="auto"/>
-        <w:rPr>
-          <w:rFonts w:asciiTheme="majorBidi" w:hAnsiTheme="majorBidi" w:cstheme="majorBidi"/>
-          <w:color w:val="000000" w:themeColor="text1"/>
-          <w:sz w:val="18"/>
-          <w:szCs w:val="18"/>
-        </w:rPr>
-      </w:pPr>
-      <w:r>
-        <w:rPr>
-          <w:rFonts w:asciiTheme="majorBidi" w:hAnsiTheme="majorBidi" w:cstheme="majorBidi"/>
-          <w:color w:val="000000" w:themeColor="text1"/>
-          <w:sz w:val="18"/>
-          <w:szCs w:val="18"/>
-        </w:rPr>
-        <w:t xml:space="preserve">    │   ├── __init__.py</w:t>
-      </w:r>
-    </w:p>
-    <w:p>
-      <w:pPr>
-        <w:pBdr>
-          <w:bottom w:val="single" w:sz="6" w:space="1" w:color="auto"/>
-        </w:pBdr>
-        <w:spacing w:line="240" w:lineRule="auto"/>
-        <w:rPr>
-          <w:rFonts w:asciiTheme="majorBidi" w:hAnsiTheme="majorBidi" w:cstheme="majorBidi"/>
-          <w:color w:val="000000" w:themeColor="text1"/>
-          <w:sz w:val="18"/>
-          <w:szCs w:val="18"/>
-        </w:rPr>
-      </w:pPr>
-      <w:r>
-        <w:rPr>
-          <w:rFonts w:asciiTheme="majorBidi" w:hAnsiTheme="majorBidi" w:cstheme="majorBidi"/>
-          <w:color w:val="000000" w:themeColor="text1"/>
-          <w:sz w:val="18"/>
-          <w:szCs w:val="18"/>
-        </w:rPr>
-        <w:t xml:space="preserve">    │   └── test_deepsurvk.py</w:t>
-      </w:r>
-    </w:p>
-    <w:p>
-      <w:pPr>
-        <w:pBdr>
-          <w:bottom w:val="single" w:sz="6" w:space="1" w:color="auto"/>
-        </w:pBdr>
-        <w:spacing w:line="240" w:lineRule="auto"/>
-        <w:rPr>
-          <w:rFonts w:asciiTheme="majorBidi" w:hAnsiTheme="majorBidi" w:cstheme="majorBidi"/>
-          <w:color w:val="000000" w:themeColor="text1"/>
-          <w:sz w:val="18"/>
-          <w:szCs w:val="18"/>
-        </w:rPr>
-      </w:pPr>
-      <w:r>
-        <w:rPr>
-          <w:rFonts w:asciiTheme="majorBidi" w:hAnsiTheme="majorBidi" w:cstheme="majorBidi"/>
-          <w:color w:val="000000" w:themeColor="text1"/>
-          <w:sz w:val="18"/>
-          <w:szCs w:val="18"/>
-        </w:rPr>
-        <w:t xml:space="preserve">    └── .github/</w:t>
-      </w:r>
-    </w:p>
-    <w:p>
-      <w:pPr>
-        <w:pBdr>
-          <w:bottom w:val="single" w:sz="6" w:space="1" w:color="auto"/>
-        </w:pBdr>
-        <w:spacing w:line="240" w:lineRule="auto"/>
-        <w:rPr>
-          <w:rFonts w:asciiTheme="majorBidi" w:hAnsiTheme="majorBidi" w:cstheme="majorBidi"/>
-          <w:color w:val="000000" w:themeColor="text1"/>
-          <w:sz w:val="18"/>
-          <w:szCs w:val="18"/>
-        </w:rPr>
-      </w:pPr>
-      <w:r>
-        <w:rPr>
-          <w:rFonts w:asciiTheme="majorBidi" w:hAnsiTheme="majorBidi" w:cstheme="majorBidi"/>
-          <w:color w:val="000000" w:themeColor="text1"/>
-          <w:sz w:val="18"/>
-          <w:szCs w:val="18"/>
-        </w:rPr>
-        <w:t xml:space="preserve">        └── ISSUE_TEMPLATE/</w:t>
-      </w:r>
-    </w:p>
-    <w:p>
-      <w:pPr>
-        <w:pBdr>
-          <w:bottom w:val="single" w:sz="6" w:space="1" w:color="auto"/>
-        </w:pBdr>
-        <w:spacing w:line="240" w:lineRule="auto"/>
-        <w:rPr>
-          <w:rFonts w:asciiTheme="majorBidi" w:hAnsiTheme="majorBidi" w:cstheme="majorBidi"/>
-          <w:color w:val="000000" w:themeColor="text1"/>
-          <w:sz w:val="18"/>
-          <w:szCs w:val="18"/>
-        </w:rPr>
-      </w:pPr>
-      <w:r>
-        <w:rPr>
-          <w:rFonts w:asciiTheme="majorBidi" w:hAnsiTheme="majorBidi" w:cstheme="majorBidi"/>
-          <w:color w:val="000000" w:themeColor="text1"/>
-          <w:sz w:val="18"/>
-          <w:szCs w:val="18"/>
-        </w:rPr>
-        <w:t xml:space="preserve">            ├── bug_report.md</w:t>
-      </w:r>
-    </w:p>
-    <w:p>
-      <w:pPr>
-        <w:pBdr>
-          <w:bottom w:val="single" w:sz="6" w:space="1" w:color="auto"/>
-        </w:pBdr>
-        <w:spacing w:line="240" w:lineRule="auto"/>
-        <w:rPr>
-          <w:rFonts w:asciiTheme="majorBidi" w:hAnsiTheme="majorBidi" w:cstheme="majorBidi"/>
-          <w:color w:val="000000" w:themeColor="text1"/>
-          <w:sz w:val="18"/>
-          <w:szCs w:val="18"/>
-        </w:rPr>
-      </w:pPr>
-      <w:r>
-        <w:rPr>
-          <w:rFonts w:asciiTheme="majorBidi" w:hAnsiTheme="majorBidi" w:cstheme="majorBidi"/>
-          <w:color w:val="000000" w:themeColor="text1"/>
-          <w:sz w:val="18"/>
-          <w:szCs w:val="18"/>
-        </w:rPr>
-        <w:t xml:space="preserve">            ├── config.yml</w:t>
-      </w:r>
-    </w:p>
-    <w:p>
-      <w:pPr>
-        <w:pBdr>
-          <w:bottom w:val="single" w:sz="6" w:space="1" w:color="auto"/>
-        </w:pBdr>
-        <w:spacing w:line="240" w:lineRule="auto"/>
-        <w:rPr>
-          <w:rFonts w:asciiTheme="majorBidi" w:hAnsiTheme="majorBidi" w:cstheme="majorBidi"/>
-          <w:color w:val="000000" w:themeColor="text1"/>
-          <w:sz w:val="18"/>
-          <w:szCs w:val="18"/>
-        </w:rPr>
-      </w:pPr>
-      <w:r>
-        <w:rPr>
-          <w:rFonts w:asciiTheme="majorBidi" w:hAnsiTheme="majorBidi" w:cstheme="majorBidi"/>
-          <w:color w:val="000000" w:themeColor="text1"/>
-          <w:sz w:val="18"/>
-          <w:szCs w:val="18"/>
-        </w:rPr>
-        <w:t xml:space="preserve">            ├── documentation_improvement.md</w:t>
-      </w:r>
-    </w:p>
-    <w:p>
-      <w:pPr>
-        <w:pBdr>
-          <w:bottom w:val="single" w:sz="6" w:space="1" w:color="auto"/>
-        </w:pBdr>
-        <w:spacing w:line="240" w:lineRule="auto"/>
-        <w:rPr>
-          <w:rFonts w:asciiTheme="majorBidi" w:hAnsiTheme="majorBidi" w:cstheme="majorBidi"/>
-          <w:color w:val="000000" w:themeColor="text1"/>
-          <w:sz w:val="18"/>
-          <w:szCs w:val="18"/>
-        </w:rPr>
-      </w:pPr>
-      <w:r>
-        <w:rPr>
-          <w:rFonts w:asciiTheme="majorBidi" w:hAnsiTheme="majorBidi" w:cstheme="majorBidi"/>
-          <w:color w:val="000000" w:themeColor="text1"/>
-          <w:sz w:val="18"/>
-          <w:szCs w:val="18"/>
-        </w:rPr>
-        <w:t xml:space="preserve">            ├── feature_suggestion.md</w:t>
-      </w:r>
-    </w:p>
-    <w:p>
-      <w:pPr>
-        <w:pBdr>
-          <w:bottom w:val="single" w:sz="6" w:space="1" w:color="auto"/>
-        </w:pBdr>
-        <w:spacing w:line="240" w:lineRule="auto"/>
-        <w:rPr>
-          <w:rFonts w:asciiTheme="majorBidi" w:hAnsiTheme="majorBidi" w:cstheme="majorBidi"/>
-          <w:color w:val="000000" w:themeColor="text1"/>
-          <w:sz w:val="18"/>
-          <w:szCs w:val="18"/>
-          <w:rtl/>
-        </w:rPr>
-      </w:pPr>
-      <w:r>
-        <w:rPr>
-          <w:rFonts w:asciiTheme="majorBidi" w:hAnsiTheme="majorBidi" w:cstheme="majorBidi"/>
-          <w:color w:val="000000" w:themeColor="text1"/>
-          <w:sz w:val="18"/>
-          <w:szCs w:val="18"/>
-        </w:rPr>
-        <w:t xml:space="preserve">            └── other.md</w:t>
-      </w:r>
-    </w:p>
-    <w:p>
-      <w:pPr>
-        <w:spacing w:line="240" w:lineRule="auto"/>
-        <w:rPr>
-          <w:rFonts w:asciiTheme="majorBidi" w:hAnsiTheme="majorBidi" w:cstheme="majorBidi"/>
-          <w:color w:val="000000" w:themeColor="text1"/>
-          <w:sz w:val="18"/>
-          <w:szCs w:val="18"/>
-        </w:rPr>
-      </w:pPr>
-      <w:r>
-        <w:rPr>
-          <w:rFonts w:asciiTheme="majorBidi" w:hAnsiTheme="majorBidi" w:cstheme="majorBidi"/>
-          <w:color w:val="000000" w:themeColor="text1"/>
-          <w:sz w:val="18"/>
-          <w:szCs w:val="18"/>
-        </w:rPr>
-        <w:t>pip install -r requirements.txt</w:t>
-      </w:r>
-    </w:p>
-    <w:p>
-      <w:pPr>
-        <w:spacing w:line="240" w:lineRule="auto"/>
-        <w:rPr>
-          <w:rFonts w:asciiTheme="majorBidi" w:hAnsiTheme="majorBidi" w:cstheme="majorBidi"/>
-          <w:color w:val="000000" w:themeColor="text1"/>
-          <w:sz w:val="18"/>
-          <w:szCs w:val="18"/>
-        </w:rPr>
-      </w:pPr>
-    </w:p>
-    <w:p>
-      <w:pPr>
-        <w:spacing w:line="240" w:lineRule="auto"/>
-        <w:rPr>
-          <w:rFonts w:asciiTheme="majorBidi" w:hAnsiTheme="majorBidi" w:cstheme="majorBidi"/>
-          <w:color w:val="000000" w:themeColor="text1"/>
-          <w:sz w:val="18"/>
-          <w:szCs w:val="18"/>
-        </w:rPr>
-      </w:pPr>
-      <w:r>
-        <w:rPr>
-          <w:rFonts w:asciiTheme="majorBidi" w:hAnsiTheme="majorBidi" w:cstheme="majorBidi"/>
-          <w:color w:val="000000" w:themeColor="text1"/>
-          <w:sz w:val="18"/>
-          <w:szCs w:val="18"/>
-        </w:rPr>
-        <w:t>tensorflow==2.2.0</w:t>
-      </w:r>
-    </w:p>
-    <w:p>
-      <w:pPr>
-        <w:spacing w:line="240" w:lineRule="auto"/>
-        <w:rPr>
-          <w:rFonts w:asciiTheme="majorBidi" w:hAnsiTheme="majorBidi" w:cstheme="majorBidi"/>
-          <w:color w:val="000000" w:themeColor="text1"/>
-          <w:sz w:val="18"/>
-          <w:szCs w:val="18"/>
-        </w:rPr>
-      </w:pPr>
-      <w:r>
-        <w:rPr>
-          <w:rFonts w:asciiTheme="majorBidi" w:hAnsiTheme="majorBidi" w:cstheme="majorBidi"/>
-          <w:color w:val="000000" w:themeColor="text1"/>
-          <w:sz w:val="18"/>
-          <w:szCs w:val="18"/>
-        </w:rPr>
-        <w:t>keras==2.3.1</w:t>
-      </w:r>
-    </w:p>
-    <w:p>
-      <w:pPr>
-        <w:spacing w:line="240" w:lineRule="auto"/>
-        <w:rPr>
-          <w:rFonts w:asciiTheme="majorBidi" w:hAnsiTheme="majorBidi" w:cstheme="majorBidi"/>
-          <w:color w:val="000000" w:themeColor="text1"/>
-          <w:sz w:val="18"/>
-          <w:szCs w:val="18"/>
-        </w:rPr>
-      </w:pPr>
-      <w:r>
-        <w:rPr>
-          <w:rFonts w:asciiTheme="majorBidi" w:hAnsiTheme="majorBidi" w:cstheme="majorBidi"/>
-          <w:color w:val="000000" w:themeColor="text1"/>
-          <w:sz w:val="18"/>
-          <w:szCs w:val="18"/>
-        </w:rPr>
-        <w:t>numpy==1.18.0</w:t>
-      </w:r>
-    </w:p>
-    <w:p>
-      <w:pPr>
-        <w:spacing w:line="240" w:lineRule="auto"/>
-        <w:rPr>
-          <w:rFonts w:asciiTheme="majorBidi" w:hAnsiTheme="majorBidi" w:cstheme="majorBidi"/>
-          <w:color w:val="000000" w:themeColor="text1"/>
-          <w:sz w:val="18"/>
-          <w:szCs w:val="18"/>
-        </w:rPr>
-      </w:pPr>
-      <w:r>
-        <w:rPr>
-          <w:rFonts w:asciiTheme="majorBidi" w:hAnsiTheme="majorBidi" w:cstheme="majorBidi"/>
-          <w:color w:val="000000" w:themeColor="text1"/>
-          <w:sz w:val="18"/>
-          <w:szCs w:val="18"/>
-        </w:rPr>
-        <w:t>scipy==1.4.1</w:t>
-      </w:r>
-    </w:p>
-    <w:p>
-      <w:pPr>
-        <w:spacing w:line="240" w:lineRule="auto"/>
-        <w:rPr>
-          <w:rFonts w:asciiTheme="majorBidi" w:hAnsiTheme="majorBidi" w:cstheme="majorBidi"/>
-          <w:color w:val="000000" w:themeColor="text1"/>
-          <w:sz w:val="18"/>
-          <w:szCs w:val="18"/>
-        </w:rPr>
-      </w:pPr>
-      <w:r>
-        <w:rPr>
-          <w:rFonts w:asciiTheme="majorBidi" w:hAnsiTheme="majorBidi" w:cstheme="majorBidi"/>
-          <w:color w:val="000000" w:themeColor="text1"/>
-          <w:sz w:val="18"/>
-          <w:szCs w:val="18"/>
-        </w:rPr>
-        <w:t>pandas==1.0.3</w:t>
-      </w:r>
-    </w:p>
-    <w:p>
-      <w:pPr>
-        <w:spacing w:line="240" w:lineRule="auto"/>
-        <w:rPr>
-          <w:rFonts w:asciiTheme="majorBidi" w:hAnsiTheme="majorBidi" w:cstheme="majorBidi"/>
-          <w:color w:val="000000" w:themeColor="text1"/>
-          <w:sz w:val="18"/>
-          <w:szCs w:val="18"/>
-        </w:rPr>
-      </w:pPr>
-      <w:r>
-        <w:rPr>
-          <w:rFonts w:asciiTheme="majorBidi" w:hAnsiTheme="majorBidi" w:cstheme="majorBidi"/>
-          <w:color w:val="000000" w:themeColor="text1"/>
-          <w:sz w:val="18"/>
-          <w:szCs w:val="18"/>
-        </w:rPr>
-        <w:t>lifelines==0.24.15</w:t>
-      </w:r>
-    </w:p>
-    <w:p>
-      <w:pPr>
-        <w:spacing w:line="240" w:lineRule="auto"/>
-        <w:rPr>
-          <w:rFonts w:asciiTheme="majorBidi" w:hAnsiTheme="majorBidi" w:cstheme="majorBidi"/>
-          <w:color w:val="000000" w:themeColor="text1"/>
-          <w:sz w:val="18"/>
-          <w:szCs w:val="18"/>
-        </w:rPr>
-      </w:pPr>
-      <w:r>
-        <w:rPr>
-          <w:rFonts w:asciiTheme="majorBidi" w:hAnsiTheme="majorBidi" w:cstheme="majorBidi"/>
-          <w:color w:val="000000" w:themeColor="text1"/>
-          <w:sz w:val="18"/>
-          <w:szCs w:val="18"/>
-        </w:rPr>
-        <w:t>matplotlib==3.2.1</w:t>
-      </w:r>
-    </w:p>
-    <w:p>
-      <w:pPr>
-        <w:spacing w:line="240" w:lineRule="auto"/>
-        <w:rPr>
-          <w:rFonts w:asciiTheme="majorBidi" w:hAnsiTheme="majorBidi" w:cstheme="majorBidi"/>
-          <w:color w:val="000000" w:themeColor="text1"/>
-          <w:sz w:val="18"/>
-          <w:szCs w:val="18"/>
-        </w:rPr>
-      </w:pPr>
-      <w:r>
-        <w:rPr>
-          <w:rFonts w:asciiTheme="majorBidi" w:hAnsiTheme="majorBidi" w:cstheme="majorBidi"/>
-          <w:color w:val="000000" w:themeColor="text1"/>
-          <w:sz w:val="18"/>
-          <w:szCs w:val="18"/>
-        </w:rPr>
-        <w:t>seaborn==0.10.1</w:t>
-      </w:r>
-    </w:p>
-    <w:p>
-      <w:pPr>
-        <w:spacing w:line="240" w:lineRule="auto"/>
-        <w:rPr>
-          <w:rFonts w:asciiTheme="majorBidi" w:hAnsiTheme="majorBidi" w:cstheme="majorBidi"/>
-          <w:color w:val="000000" w:themeColor="text1"/>
-          <w:sz w:val="18"/>
-          <w:szCs w:val="18"/>
-        </w:rPr>
-      </w:pPr>
-      <w:r>
-        <w:rPr>
-          <w:rFonts w:asciiTheme="majorBidi" w:hAnsiTheme="majorBidi" w:cstheme="majorBidi"/>
-          <w:color w:val="000000" w:themeColor="text1"/>
-          <w:sz w:val="18"/>
-          <w:szCs w:val="18"/>
-        </w:rPr>
-        <w:t>scikit-learn==0.22.2.post1</w:t>
-      </w:r>
-    </w:p>
-    <w:p>
-      <w:pPr>
-        <w:spacing w:line="240" w:lineRule="auto"/>
-        <w:rPr>
-          <w:rFonts w:asciiTheme="majorBidi" w:hAnsiTheme="majorBidi" w:cstheme="majorBidi"/>
-          <w:color w:val="000000" w:themeColor="text1"/>
-          <w:sz w:val="18"/>
-          <w:szCs w:val="18"/>
-        </w:rPr>
-      </w:pPr>
-      <w:r>
-        <w:rPr>
-          <w:rFonts w:asciiTheme="majorBidi" w:hAnsiTheme="majorBidi" w:cstheme="majorBidi"/>
-          <w:color w:val="000000" w:themeColor="text1"/>
-          <w:sz w:val="18"/>
-          <w:szCs w:val="18"/>
-        </w:rPr>
-        <w:t>pydot==1.4.1</w:t>
-      </w:r>
-    </w:p>
-    <w:p>
-      <w:pPr>
-        <w:spacing w:line="240" w:lineRule="auto"/>
-        <w:rPr>
-          <w:rFonts w:asciiTheme="majorBidi" w:hAnsiTheme="majorBidi" w:cstheme="majorBidi"/>
-          <w:color w:val="000000" w:themeColor="text1"/>
-          <w:sz w:val="18"/>
-          <w:szCs w:val="18"/>
-        </w:rPr>
-      </w:pPr>
-      <w:r>
-        <w:rPr>
-          <w:rFonts w:asciiTheme="majorBidi" w:hAnsiTheme="majorBidi" w:cstheme="majorBidi"/>
-          <w:color w:val="000000" w:themeColor="text1"/>
-          <w:sz w:val="18"/>
-          <w:szCs w:val="18"/>
-        </w:rPr>
-        <w:t>graphviz==0.14.1</w:t>
-      </w:r>
-    </w:p>
-    <w:p>
-      <w:pPr>
-        <w:spacing w:line="240" w:lineRule="auto"/>
-        <w:rPr>
-          <w:rFonts w:asciiTheme="majorBidi" w:hAnsiTheme="majorBidi" w:cstheme="majorBidi"/>
-          <w:color w:val="000000" w:themeColor="text1"/>
-          <w:sz w:val="18"/>
-          <w:szCs w:val="18"/>
-        </w:rPr>
-      </w:pPr>
-      <w:r>
-        <w:rPr>
-          <w:rFonts w:asciiTheme="majorBidi" w:hAnsiTheme="majorBidi" w:cstheme="majorBidi"/>
-          <w:color w:val="000000" w:themeColor="text1"/>
-          <w:sz w:val="18"/>
-          <w:szCs w:val="18"/>
-        </w:rPr>
-        <w:t>autograd==1.3</w:t>
-      </w:r>
-    </w:p>
-    <w:p>
-      <w:pPr>
-        <w:pBdr>
-          <w:bottom w:val="single" w:sz="6" w:space="1" w:color="auto"/>
-        </w:pBdr>
-        <w:spacing w:line="240" w:lineRule="auto"/>
-        <w:rPr>
-          <w:rFonts w:asciiTheme="majorBidi" w:hAnsiTheme="majorBidi" w:cstheme="majorBidi"/>
-          <w:color w:val="000000" w:themeColor="text1"/>
-          <w:sz w:val="18"/>
-          <w:szCs w:val="18"/>
-        </w:rPr>
-      </w:pPr>
-      <w:r>
-        <w:rPr>
-          <w:rFonts w:asciiTheme="majorBidi" w:hAnsiTheme="majorBidi" w:cstheme="majorBidi"/>
-          <w:color w:val="000000" w:themeColor="text1"/>
-          <w:sz w:val="18"/>
-          <w:szCs w:val="18"/>
-        </w:rPr>
-        <w:t>autograd-gamma==0.5.0</w:t>
-      </w:r>
-    </w:p>
-    <w:p>
-      <w:pPr>
-        <w:spacing w:line="240" w:lineRule="auto"/>
-        <w:rPr>
-          <w:rFonts w:asciiTheme="majorBidi" w:hAnsiTheme="majorBidi" w:cstheme="majorBidi"/>
-          <w:color w:val="000000" w:themeColor="text1"/>
-          <w:sz w:val="18"/>
-          <w:szCs w:val="18"/>
-        </w:rPr>
-      </w:pPr>
-      <w:r>
-        <w:rPr>
-          <w:rFonts w:asciiTheme="majorBidi" w:hAnsiTheme="majorBidi" w:cstheme="majorBidi"/>
-          <w:color w:val="000000" w:themeColor="text1"/>
-          <w:sz w:val="18"/>
-          <w:szCs w:val="18"/>
-        </w:rPr>
-        <w:t>python3 -m venv deepsurvk_</w:t>
-      </w:r>
-      <w:r>
-        <w:rPr>
-          <w:rFonts w:asciiTheme="majorBidi" w:hAnsiTheme="majorBidi" w:cstheme="majorBidi"/>
-          <w:color w:val="000000" w:themeColor="text1"/>
-          <w:sz w:val="18"/>
-          <w:szCs w:val="18"/>
-        </w:rPr>
-        <w:t>fix</w:t>
-      </w:r>
-    </w:p>
-    <w:p>
-      <w:pPr>
-        <w:spacing w:line="240" w:lineRule="auto"/>
-        <w:rPr>
-          <w:rFonts w:asciiTheme="majorBidi" w:hAnsiTheme="majorBidi" w:cstheme="majorBidi"/>
-          <w:color w:val="000000" w:themeColor="text1"/>
-          <w:sz w:val="18"/>
-          <w:szCs w:val="18"/>
-        </w:rPr>
-      </w:pPr>
-      <w:r>
-        <w:rPr>
-          <w:rFonts w:asciiTheme="majorBidi" w:hAnsiTheme="majorBidi" w:cstheme="majorBidi"/>
-          <w:color w:val="000000" w:themeColor="text1"/>
-          <w:sz w:val="18"/>
-          <w:szCs w:val="18"/>
-        </w:rPr>
-        <w:t>source deepsurvk_</w:t>
-      </w:r>
-      <w:r>
-        <w:rPr>
-          <w:rFonts w:asciiTheme="majorBidi" w:hAnsiTheme="majorBidi" w:cstheme="majorBidi"/>
-          <w:color w:val="000000" w:themeColor="text1"/>
-          <w:sz w:val="18"/>
-          <w:szCs w:val="18"/>
-        </w:rPr>
-        <w:t>fix</w:t>
-      </w:r>
-      <w:r>
-        <w:rPr>
-          <w:rFonts w:asciiTheme="majorBidi" w:hAnsiTheme="majorBidi" w:cstheme="majorBidi"/>
-          <w:color w:val="000000" w:themeColor="text1"/>
-          <w:sz w:val="18"/>
-          <w:szCs w:val="18"/>
-        </w:rPr>
-        <w:t>/bin/a</w:t>
-      </w:r>
-      <w:r>
-        <w:rPr>
-          <w:rFonts w:asciiTheme="majorBidi" w:hAnsiTheme="majorBidi" w:cstheme="majorBidi"/>
-          <w:color w:val="000000" w:themeColor="text1"/>
-          <w:sz w:val="18"/>
-          <w:szCs w:val="18"/>
-        </w:rPr>
-        <w:t>ctivate</w:t>
-      </w:r>
-    </w:p>
-    <w:p>
-      <w:pPr>
-        <w:spacing w:line="240" w:lineRule="auto"/>
-        <w:rPr>
-          <w:rFonts w:asciiTheme="majorBidi" w:hAnsiTheme="majorBidi" w:cstheme="majorBidi"/>
-          <w:color w:val="000000" w:themeColor="text1"/>
-          <w:sz w:val="18"/>
-          <w:szCs w:val="18"/>
-          <w:lang w:val="en-US"/>
-        </w:rPr>
-      </w:pPr>
-      <w:r>
-        <w:rPr>
-          <w:rFonts w:asciiTheme="majorBidi" w:hAnsiTheme="majorBidi" w:cstheme="majorBidi"/>
-          <w:color w:val="000000" w:themeColor="text1"/>
-          <w:sz w:val="18"/>
-          <w:szCs w:val="18"/>
-          <w:lang w:val="en-US"/>
-        </w:rPr>
-        <w:t xml:space="preserve">pip install </w:t>
-      </w:r>
-      <w:proofErr w:type="spellStart"/>
-      <w:r>
-        <w:rPr>
-          <w:rFonts w:asciiTheme="majorBidi" w:hAnsiTheme="majorBidi" w:cstheme="majorBidi"/>
-          <w:color w:val="000000" w:themeColor="text1"/>
-          <w:sz w:val="18"/>
-          <w:szCs w:val="18"/>
-          <w:lang w:val="en-US"/>
-        </w:rPr>
-        <w:t>ipykernel</w:t>
-      </w:r>
-      <w:proofErr w:type="spellEnd"/>
-    </w:p>
-    <w:p>
-      <w:pPr>
-        <w:pBdr>
-          <w:bottom w:val="single" w:sz="6" w:space="1" w:color="auto"/>
-        </w:pBdr>
-        <w:spacing w:line="240" w:lineRule="auto"/>
-        <w:rPr>
-          <w:rFonts w:asciiTheme="majorBidi" w:hAnsiTheme="majorBidi" w:cstheme="majorBidi"/>
-          <w:color w:val="000000" w:themeColor="text1"/>
-          <w:sz w:val="18"/>
-          <w:szCs w:val="18"/>
-          <w:lang w:val="en-US"/>
-        </w:rPr>
-      </w:pPr>
-      <w:r>
-        <w:rPr>
-          <w:rFonts w:asciiTheme="majorBidi" w:hAnsiTheme="majorBidi" w:cstheme="majorBidi"/>
-          <w:color w:val="000000" w:themeColor="text1"/>
-          <w:sz w:val="18"/>
-          <w:szCs w:val="18"/>
-          <w:lang w:val="en-US"/>
-        </w:rPr>
-        <w:t xml:space="preserve">python -m </w:t>
-      </w:r>
-      <w:proofErr w:type="spellStart"/>
-      <w:r>
-        <w:rPr>
-          <w:rFonts w:asciiTheme="majorBidi" w:hAnsiTheme="majorBidi" w:cstheme="majorBidi"/>
-          <w:color w:val="000000" w:themeColor="text1"/>
-          <w:sz w:val="18"/>
-          <w:szCs w:val="18"/>
-          <w:lang w:val="en-US"/>
-        </w:rPr>
-        <w:t>ipykernel</w:t>
-      </w:r>
-      <w:proofErr w:type="spellEnd"/>
-      <w:r>
-        <w:rPr>
-          <w:rFonts w:asciiTheme="majorBidi" w:hAnsiTheme="majorBidi" w:cstheme="majorBidi"/>
-          <w:color w:val="000000" w:themeColor="text1"/>
-          <w:sz w:val="18"/>
-          <w:szCs w:val="18"/>
-          <w:lang w:val="en-US"/>
-        </w:rPr>
-        <w:t xml:space="preserve"> install --user --name=</w:t>
-      </w:r>
-      <w:proofErr w:type="spellStart"/>
-      <w:r>
-        <w:rPr>
-          <w:rFonts w:asciiTheme="majorBidi" w:hAnsiTheme="majorBidi" w:cstheme="majorBidi"/>
-          <w:color w:val="000000" w:themeColor="text1"/>
-          <w:sz w:val="18"/>
-          <w:szCs w:val="18"/>
-          <w:lang w:val="en-US"/>
-        </w:rPr>
-        <w:t>deepsurvk</w:t>
-      </w:r>
-      <w:proofErr w:type="spellEnd"/>
-      <w:r>
-        <w:rPr>
-          <w:rFonts w:asciiTheme="majorBidi" w:hAnsiTheme="majorBidi" w:cstheme="majorBidi"/>
-          <w:color w:val="000000" w:themeColor="text1"/>
-          <w:sz w:val="18"/>
-          <w:szCs w:val="18"/>
-          <w:lang w:val="en-US"/>
-        </w:rPr>
-        <w:t>-fix --display-name "Python (</w:t>
-      </w:r>
-      <w:proofErr w:type="spellStart"/>
-      <w:r>
-        <w:rPr>
-          <w:rFonts w:asciiTheme="majorBidi" w:hAnsiTheme="majorBidi" w:cstheme="majorBidi"/>
-          <w:color w:val="000000" w:themeColor="text1"/>
-          <w:sz w:val="18"/>
-          <w:szCs w:val="18"/>
-          <w:lang w:val="en-US"/>
-        </w:rPr>
-        <w:t>deepsurvk</w:t>
-      </w:r>
-      <w:proofErr w:type="spellEnd"/>
-      <w:r>
-        <w:rPr>
-          <w:rFonts w:asciiTheme="majorBidi" w:hAnsiTheme="majorBidi" w:cstheme="majorBidi"/>
-          <w:color w:val="000000" w:themeColor="text1"/>
-          <w:sz w:val="18"/>
-          <w:szCs w:val="18"/>
-          <w:lang w:val="en-US"/>
-        </w:rPr>
-        <w:t>-fix)"</w:t>
-      </w:r>
-    </w:p>
-    <w:p>
-      <w:pPr>
-        <w:shd w:val="clear" w:color="auto" w:fill="FFFFFF"/>
-        <w:spacing w:after="0" w:line="240" w:lineRule="auto"/>
-        <w:rPr>
-          <w:rFonts w:asciiTheme="majorBidi" w:eastAsia="Times New Roman" w:hAnsiTheme="majorBidi" w:cstheme="majorBidi"/>
-          <w:color w:val="000000" w:themeColor="text1"/>
-          <w:kern w:val="0"/>
-          <w:sz w:val="18"/>
-          <w:szCs w:val="18"/>
-          <w14:ligatures w14:val="none"/>
-        </w:rPr>
-      </w:pPr>
-      <w:r>
-        <w:rPr>
-          <w:rFonts w:asciiTheme="majorBidi" w:eastAsia="Times New Roman" w:hAnsiTheme="majorBidi" w:cstheme="majorBidi"/>
-          <w:color w:val="000000" w:themeColor="text1"/>
-          <w:kern w:val="0"/>
-          <w:sz w:val="18"/>
-          <w:szCs w:val="18"/>
-          <w14:ligatures w14:val="none"/>
-        </w:rPr>
-        <w:t>!cd /path/to/deepsurvk_source_code</w:t>
-      </w:r>
-    </w:p>
-    <w:p>
-      <w:pPr>
-        <w:shd w:val="clear" w:color="auto" w:fill="FFFFFF"/>
-        <w:spacing w:after="0" w:line="240" w:lineRule="auto"/>
-        <w:rPr>
-          <w:rFonts w:asciiTheme="majorBidi" w:eastAsia="Times New Roman" w:hAnsiTheme="majorBidi" w:cstheme="majorBidi"/>
-          <w:color w:val="000000" w:themeColor="text1"/>
-          <w:kern w:val="0"/>
-          <w:sz w:val="18"/>
-          <w:szCs w:val="18"/>
-          <w14:ligatures w14:val="none"/>
-        </w:rPr>
-      </w:pPr>
-      <w:r>
-        <w:rPr>
-          <w:rFonts w:asciiTheme="majorBidi" w:eastAsia="Times New Roman" w:hAnsiTheme="majorBidi" w:cstheme="majorBidi"/>
-          <w:color w:val="000000" w:themeColor="text1"/>
-          <w:kern w:val="0"/>
-          <w:sz w:val="18"/>
-          <w:szCs w:val="18"/>
-          <w14:ligatures w14:val="none"/>
-        </w:rPr>
-        <w:t xml:space="preserve">!pip install -e . </w:t>
-      </w:r>
-    </w:p>
-    <w:p>
-      <w:pPr>
-        <w:pBdr>
-          <w:bottom w:val="single" w:sz="6" w:space="1" w:color="auto"/>
-        </w:pBdr>
         <w:shd w:val="clear" w:color="auto" w:fill="FFFFFF"/>
         <w:spacing w:after="0" w:line="240" w:lineRule="auto"/>
         <w:rPr>
@@ -2583,26 +770,54 @@
     </w:p>
     <w:p>
       <w:pPr>
-        <w:shd w:val="clear" w:color="auto" w:fill="FFFFFF"/>
-        <w:spacing w:after="0" w:line="240" w:lineRule="auto"/>
-        <w:rPr>
-          <w:rFonts w:asciiTheme="majorBidi" w:eastAsia="Times New Roman" w:hAnsiTheme="majorBidi" w:cstheme="majorBidi"/>
-          <w:color w:val="000000" w:themeColor="text1"/>
-          <w:kern w:val="0"/>
-          <w:sz w:val="18"/>
-          <w:szCs w:val="18"/>
-          <w14:ligatures w14:val="none"/>
-        </w:rPr>
-      </w:pPr>
-      <w:r>
-        <w:rPr>
-          <w:rFonts w:asciiTheme="majorBidi" w:eastAsia="Times New Roman" w:hAnsiTheme="majorBidi" w:cstheme="majorBidi"/>
-          <w:color w:val="000000" w:themeColor="text1"/>
-          <w:kern w:val="0"/>
-          <w:sz w:val="18"/>
-          <w:szCs w:val="18"/>
-          <w14:ligatures w14:val="none"/>
-        </w:rPr>
+        <w:rPr>
+          <w:rFonts w:asciiTheme="majorBidi" w:eastAsia="Times New Roman" w:hAnsiTheme="majorBidi" w:cstheme="majorBidi"/>
+          <w:color w:val="000000" w:themeColor="text1"/>
+          <w:kern w:val="0"/>
+          <w:sz w:val="18"/>
+          <w:szCs w:val="18"/>
+          <w14:ligatures w14:val="none"/>
+        </w:rPr>
+      </w:pPr>
+      <w:r>
+        <w:rPr>
+          <w:rFonts w:asciiTheme="majorBidi" w:eastAsia="Times New Roman" w:hAnsiTheme="majorBidi" w:cstheme="majorBidi"/>
+          <w:color w:val="000000" w:themeColor="text1"/>
+          <w:kern w:val="0"/>
+          <w:sz w:val="18"/>
+          <w:szCs w:val="18"/>
+          <w14:ligatures w14:val="none"/>
+        </w:rPr>
+        <w:br w:type="page"/>
+      </w:r>
+    </w:p>
+    <w:p>
+      <w:pPr>
+        <w:shd w:val="clear" w:color="auto" w:fill="FFFFFF"/>
+        <w:spacing w:after="0" w:line="240" w:lineRule="auto"/>
+        <w:rPr>
+          <w:rFonts w:asciiTheme="majorBidi" w:eastAsia="Times New Roman" w:hAnsiTheme="majorBidi" w:cstheme="majorBidi"/>
+          <w:b/>
+          <w:bCs/>
+          <w:color w:val="000000" w:themeColor="text1"/>
+          <w:kern w:val="0"/>
+          <w:sz w:val="18"/>
+          <w:szCs w:val="18"/>
+          <w14:ligatures w14:val="none"/>
+        </w:rPr>
+      </w:pPr>
+      <w:r>
+        <w:rPr>
+          <w:rFonts w:asciiTheme="majorBidi" w:eastAsia="Times New Roman" w:hAnsiTheme="majorBidi" w:cstheme="majorBidi"/>
+          <w:b/>
+          <w:bCs/>
+          <w:color w:val="000000" w:themeColor="text1"/>
+          <w:kern w:val="0"/>
+          <w:sz w:val="18"/>
+          <w:szCs w:val="18"/>
+          <w14:ligatures w14:val="none"/>
+        </w:rPr>
+        <w:lastRenderedPageBreak/>
         <w:t>DeepSurvK Compatibility Table: Dependencies &amp; Code Fixes</w:t>
       </w:r>
     </w:p>
@@ -4973,71 +3188,31 @@
     </w:p>
     <w:p>
       <w:pPr>
-        <w:shd w:val="clear" w:color="auto" w:fill="FFFFFF"/>
-        <w:spacing w:after="0" w:line="240" w:lineRule="auto"/>
-        <w:rPr>
-          <w:rFonts w:asciiTheme="majorBidi" w:eastAsia="Times New Roman" w:hAnsiTheme="majorBidi" w:cstheme="majorBidi"/>
-          <w:color w:val="000000" w:themeColor="text1"/>
-          <w:kern w:val="0"/>
-          <w:sz w:val="18"/>
-          <w:szCs w:val="18"/>
-          <w14:ligatures w14:val="none"/>
-        </w:rPr>
-      </w:pPr>
-    </w:p>
-    <w:p>
-      <w:pPr>
-        <w:shd w:val="clear" w:color="auto" w:fill="FFFFFF"/>
-        <w:spacing w:after="0" w:line="240" w:lineRule="auto"/>
-        <w:rPr>
-          <w:rFonts w:asciiTheme="majorBidi" w:eastAsia="Times New Roman" w:hAnsiTheme="majorBidi" w:cstheme="majorBidi"/>
-          <w:color w:val="000000" w:themeColor="text1"/>
-          <w:kern w:val="0"/>
-          <w:sz w:val="18"/>
-          <w:szCs w:val="18"/>
-          <w14:ligatures w14:val="none"/>
-        </w:rPr>
-      </w:pPr>
-    </w:p>
-    <w:p>
-      <w:pPr>
-        <w:shd w:val="clear" w:color="auto" w:fill="FFFFFF"/>
-        <w:spacing w:after="0" w:line="240" w:lineRule="auto"/>
-        <w:rPr>
-          <w:rFonts w:asciiTheme="majorBidi" w:eastAsia="Times New Roman" w:hAnsiTheme="majorBidi" w:cstheme="majorBidi"/>
-          <w:color w:val="000000" w:themeColor="text1"/>
-          <w:kern w:val="0"/>
-          <w:sz w:val="18"/>
-          <w:szCs w:val="18"/>
-          <w14:ligatures w14:val="none"/>
-        </w:rPr>
-      </w:pPr>
-    </w:p>
-    <w:p>
-      <w:pPr>
-        <w:shd w:val="clear" w:color="auto" w:fill="FFFFFF"/>
-        <w:spacing w:after="0" w:line="240" w:lineRule="auto"/>
-        <w:rPr>
-          <w:rFonts w:asciiTheme="majorBidi" w:eastAsia="Times New Roman" w:hAnsiTheme="majorBidi" w:cstheme="majorBidi"/>
-          <w:color w:val="000000" w:themeColor="text1"/>
-          <w:kern w:val="0"/>
-          <w:sz w:val="18"/>
-          <w:szCs w:val="18"/>
-          <w14:ligatures w14:val="none"/>
-        </w:rPr>
-      </w:pPr>
-      <w:r>
-        <w:rPr>
-          <w:rFonts w:asciiTheme="majorBidi" w:eastAsia="Times New Roman" w:hAnsiTheme="majorBidi" w:cstheme="majorBidi"/>
-          <w:color w:val="000000" w:themeColor="text1"/>
-          <w:kern w:val="0"/>
-          <w:sz w:val="18"/>
-          <w:szCs w:val="18"/>
-          <w14:ligatures w14:val="none"/>
-        </w:rPr>
-        <w:t>fix_legacy_apis.py</w:t>
-      </w:r>
-      <w:r>
+        <w:rPr>
+          <w:rFonts w:asciiTheme="majorBidi" w:eastAsia="Times New Roman" w:hAnsiTheme="majorBidi" w:cstheme="majorBidi"/>
+          <w:color w:val="000000" w:themeColor="text1"/>
+          <w:kern w:val="0"/>
+          <w:sz w:val="18"/>
+          <w:szCs w:val="18"/>
+          <w14:ligatures w14:val="none"/>
+        </w:rPr>
+      </w:pPr>
+      <w:r>
+        <w:rPr>
+          <w:rFonts w:asciiTheme="majorBidi" w:eastAsia="Times New Roman" w:hAnsiTheme="majorBidi" w:cstheme="majorBidi"/>
+          <w:color w:val="000000" w:themeColor="text1"/>
+          <w:kern w:val="0"/>
+          <w:sz w:val="18"/>
+          <w:szCs w:val="18"/>
+          <w14:ligatures w14:val="none"/>
+        </w:rPr>
+        <w:br w:type="page"/>
+      </w:r>
+    </w:p>
+    <w:p>
+      <w:pPr>
+        <w:shd w:val="clear" w:color="auto" w:fill="FFFFFF"/>
+        <w:spacing w:after="0" w:line="240" w:lineRule="auto"/>
         <w:rPr>
           <w:rFonts w:asciiTheme="majorBidi" w:eastAsia="Times New Roman" w:hAnsiTheme="majorBidi" w:cstheme="majorBidi"/>
           <w:b/>
@@ -5048,18 +3223,20 @@
           <w:szCs w:val="18"/>
           <w14:ligatures w14:val="none"/>
         </w:rPr>
-        <w:t xml:space="preserve">: </w:t>
-      </w:r>
-      <w:r>
-        <w:rPr>
-          <w:rFonts w:asciiTheme="majorBidi" w:eastAsia="Times New Roman" w:hAnsiTheme="majorBidi" w:cstheme="majorBidi"/>
-          <w:color w:val="000000" w:themeColor="text1"/>
-          <w:kern w:val="0"/>
-          <w:sz w:val="18"/>
-          <w:szCs w:val="18"/>
-          <w14:ligatures w14:val="none"/>
-        </w:rPr>
-        <w:t>Fix Deprecated APIs in DeepSurvK Codebase</w:t>
+      </w:pPr>
+      <w:r>
+        <w:rPr>
+          <w:rFonts w:asciiTheme="majorBidi" w:eastAsia="Times New Roman" w:hAnsiTheme="majorBidi" w:cstheme="majorBidi"/>
+          <w:b/>
+          <w:bCs/>
+          <w:color w:val="000000" w:themeColor="text1"/>
+          <w:kern w:val="0"/>
+          <w:sz w:val="18"/>
+          <w:szCs w:val="18"/>
+          <w14:ligatures w14:val="none"/>
+        </w:rPr>
+        <w:lastRenderedPageBreak/>
+        <w:t>fix_legacy_apis.py: Fix Deprecated APIs in DeepSurvK Codebase</w:t>
       </w:r>
     </w:p>
     <w:p>
@@ -5099,7 +3276,6 @@
           <w:sz w:val="18"/>
           <w:szCs w:val="18"/>
         </w:rPr>
-        <w:lastRenderedPageBreak/>
         <w:drawing>
           <wp:inline distT="0" distB="0" distL="0" distR="0">
             <wp:extent cx="5943600" cy="4390390"/>
@@ -5826,6 +4002,7 @@
           <w:szCs w:val="18"/>
           <w14:ligatures w14:val="none"/>
         </w:rPr>
+        <w:lastRenderedPageBreak/>
         <w:t xml:space="preserve">    shutil.copy(file_path, file_path + '.bak')</w:t>
       </w:r>
     </w:p>
@@ -5865,7 +4042,6 @@
           <w:szCs w:val="18"/>
           <w14:ligatures w14:val="none"/>
         </w:rPr>
-        <w:lastRenderedPageBreak/>
         <w:t>def fix_file(file_path):</w:t>
       </w:r>
     </w:p>

--- a/deepsurvk-fix.docx
+++ b/deepsurvk-fix.docx
@@ -15,77 +15,17 @@
           <w:szCs w:val="18"/>
         </w:rPr>
       </w:pPr>
-      <w:r>
-        <w:rPr>
-          <w:rFonts w:asciiTheme="majorBidi" w:hAnsiTheme="majorBidi" w:cstheme="majorBidi"/>
-          <w:color w:val="000000" w:themeColor="text1"/>
-          <w:sz w:val="18"/>
-          <w:szCs w:val="18"/>
-        </w:rPr>
-        <w:fldChar w:fldCharType="begin"/>
-      </w:r>
-      <w:r>
-        <w:rPr>
-          <w:rFonts w:asciiTheme="majorBidi" w:hAnsiTheme="majorBidi" w:cstheme="majorBidi"/>
-          <w:color w:val="000000" w:themeColor="text1"/>
-          <w:sz w:val="18"/>
-          <w:szCs w:val="18"/>
-        </w:rPr>
-        <w:instrText>HYPERLINK "</w:instrText>
-      </w:r>
-      <w:r>
-        <w:rPr>
-          <w:rFonts w:asciiTheme="majorBidi" w:hAnsiTheme="majorBidi" w:cstheme="majorBidi"/>
-          <w:color w:val="000000" w:themeColor="text1"/>
-          <w:sz w:val="18"/>
-          <w:szCs w:val="18"/>
-        </w:rPr>
-        <w:instrText>https://pypi.org/project/deepsurvk/</w:instrText>
-      </w:r>
-      <w:r>
-        <w:rPr>
-          <w:rFonts w:asciiTheme="majorBidi" w:hAnsiTheme="majorBidi" w:cstheme="majorBidi"/>
-          <w:color w:val="000000" w:themeColor="text1"/>
-          <w:sz w:val="18"/>
-          <w:szCs w:val="18"/>
-        </w:rPr>
-        <w:instrText>"</w:instrText>
-      </w:r>
-      <w:r>
-        <w:rPr>
-          <w:rFonts w:asciiTheme="majorBidi" w:hAnsiTheme="majorBidi" w:cstheme="majorBidi"/>
-          <w:color w:val="000000" w:themeColor="text1"/>
-          <w:sz w:val="18"/>
-          <w:szCs w:val="18"/>
-        </w:rPr>
-      </w:r>
-      <w:r>
-        <w:rPr>
-          <w:rFonts w:asciiTheme="majorBidi" w:hAnsiTheme="majorBidi" w:cstheme="majorBidi"/>
-          <w:color w:val="000000" w:themeColor="text1"/>
-          <w:sz w:val="18"/>
-          <w:szCs w:val="18"/>
-        </w:rPr>
-        <w:fldChar w:fldCharType="separate"/>
-      </w:r>
-      <w:r>
-        <w:rPr>
-          <w:rStyle w:val="Hyperlink"/>
-          <w:rFonts w:asciiTheme="majorBidi" w:hAnsiTheme="majorBidi" w:cstheme="majorBidi"/>
-          <w:sz w:val="18"/>
-          <w:szCs w:val="18"/>
-        </w:rPr>
-        <w:t>https://pypi.org/project/deepsurvk/</w:t>
-      </w:r>
-      <w:r>
-        <w:rPr>
-          <w:rFonts w:asciiTheme="majorBidi" w:hAnsiTheme="majorBidi" w:cstheme="majorBidi"/>
-          <w:color w:val="000000" w:themeColor="text1"/>
-          <w:sz w:val="18"/>
-          <w:szCs w:val="18"/>
-        </w:rPr>
-        <w:fldChar w:fldCharType="end"/>
-      </w:r>
+      <w:hyperlink r:id="rId6" w:history="1">
+        <w:r>
+          <w:rPr>
+            <w:rStyle w:val="Hyperlink"/>
+            <w:rFonts w:asciiTheme="majorBidi" w:hAnsiTheme="majorBidi" w:cstheme="majorBidi"/>
+            <w:sz w:val="18"/>
+            <w:szCs w:val="18"/>
+          </w:rPr>
+          <w:t>https://pypi.org/project/deepsurvk/</w:t>
+        </w:r>
+      </w:hyperlink>
     </w:p>
     <w:p>
       <w:pPr>
@@ -100,7 +40,7 @@
           <w:szCs w:val="18"/>
         </w:rPr>
       </w:pPr>
-      <w:hyperlink r:id="rId6" w:history="1">
+      <w:hyperlink r:id="rId7" w:history="1">
         <w:r>
           <w:rPr>
             <w:rStyle w:val="Hyperlink"/>
@@ -125,7 +65,7 @@
           <w:szCs w:val="18"/>
         </w:rPr>
       </w:pPr>
-      <w:hyperlink r:id="rId7" w:history="1">
+      <w:hyperlink r:id="rId8" w:history="1">
         <w:r>
           <w:rPr>
             <w:rStyle w:val="Hyperlink"/>
@@ -163,594 +103,26 @@
     </w:p>
     <w:p>
       <w:pPr>
-        <w:spacing w:line="240" w:lineRule="auto"/>
-        <w:rPr>
-          <w:rFonts w:asciiTheme="majorBidi" w:hAnsiTheme="majorBidi" w:cstheme="majorBidi"/>
-          <w:color w:val="000000" w:themeColor="text1"/>
-          <w:sz w:val="18"/>
-          <w:szCs w:val="18"/>
-        </w:rPr>
-      </w:pPr>
-      <w:r>
-        <w:rPr>
-          <w:rFonts w:asciiTheme="majorBidi" w:hAnsiTheme="majorBidi" w:cstheme="majorBidi"/>
-          <w:color w:val="000000" w:themeColor="text1"/>
-          <w:sz w:val="18"/>
-          <w:szCs w:val="18"/>
-        </w:rPr>
-        <w:t>pip install -r requirements.txt</w:t>
-      </w:r>
-    </w:p>
-    <w:p>
-      <w:pPr>
-        <w:spacing w:line="240" w:lineRule="auto"/>
-        <w:rPr>
-          <w:rFonts w:asciiTheme="majorBidi" w:hAnsiTheme="majorBidi" w:cstheme="majorBidi"/>
-          <w:color w:val="000000" w:themeColor="text1"/>
-          <w:sz w:val="18"/>
-          <w:szCs w:val="18"/>
-        </w:rPr>
-      </w:pPr>
-    </w:p>
-    <w:p>
-      <w:pPr>
-        <w:spacing w:line="240" w:lineRule="auto"/>
-        <w:rPr>
-          <w:rFonts w:asciiTheme="majorBidi" w:hAnsiTheme="majorBidi" w:cstheme="majorBidi"/>
-          <w:color w:val="000000" w:themeColor="text1"/>
-          <w:sz w:val="18"/>
-          <w:szCs w:val="18"/>
-        </w:rPr>
-      </w:pPr>
-      <w:r>
-        <w:rPr>
-          <w:rFonts w:asciiTheme="majorBidi" w:hAnsiTheme="majorBidi" w:cstheme="majorBidi"/>
-          <w:color w:val="000000" w:themeColor="text1"/>
-          <w:sz w:val="18"/>
-          <w:szCs w:val="18"/>
-        </w:rPr>
-        <w:t>tensorflow==2.2.0</w:t>
-      </w:r>
-    </w:p>
-    <w:p>
-      <w:pPr>
-        <w:spacing w:line="240" w:lineRule="auto"/>
-        <w:rPr>
-          <w:rFonts w:asciiTheme="majorBidi" w:hAnsiTheme="majorBidi" w:cstheme="majorBidi"/>
-          <w:color w:val="000000" w:themeColor="text1"/>
-          <w:sz w:val="18"/>
-          <w:szCs w:val="18"/>
-        </w:rPr>
-      </w:pPr>
-      <w:r>
-        <w:rPr>
-          <w:rFonts w:asciiTheme="majorBidi" w:hAnsiTheme="majorBidi" w:cstheme="majorBidi"/>
-          <w:color w:val="000000" w:themeColor="text1"/>
-          <w:sz w:val="18"/>
-          <w:szCs w:val="18"/>
-        </w:rPr>
-        <w:t>keras==2.3.1</w:t>
-      </w:r>
-    </w:p>
-    <w:p>
-      <w:pPr>
-        <w:spacing w:line="240" w:lineRule="auto"/>
-        <w:rPr>
-          <w:rFonts w:asciiTheme="majorBidi" w:hAnsiTheme="majorBidi" w:cstheme="majorBidi"/>
-          <w:color w:val="000000" w:themeColor="text1"/>
-          <w:sz w:val="18"/>
-          <w:szCs w:val="18"/>
-        </w:rPr>
-      </w:pPr>
-      <w:r>
-        <w:rPr>
-          <w:rFonts w:asciiTheme="majorBidi" w:hAnsiTheme="majorBidi" w:cstheme="majorBidi"/>
-          <w:color w:val="000000" w:themeColor="text1"/>
-          <w:sz w:val="18"/>
-          <w:szCs w:val="18"/>
-        </w:rPr>
-        <w:t>numpy==1.18.0</w:t>
-      </w:r>
-    </w:p>
-    <w:p>
-      <w:pPr>
-        <w:spacing w:line="240" w:lineRule="auto"/>
-        <w:rPr>
-          <w:rFonts w:asciiTheme="majorBidi" w:hAnsiTheme="majorBidi" w:cstheme="majorBidi"/>
-          <w:color w:val="000000" w:themeColor="text1"/>
-          <w:sz w:val="18"/>
-          <w:szCs w:val="18"/>
-        </w:rPr>
-      </w:pPr>
-      <w:r>
-        <w:rPr>
-          <w:rFonts w:asciiTheme="majorBidi" w:hAnsiTheme="majorBidi" w:cstheme="majorBidi"/>
-          <w:color w:val="000000" w:themeColor="text1"/>
-          <w:sz w:val="18"/>
-          <w:szCs w:val="18"/>
-        </w:rPr>
-        <w:t>scipy==1.4.1</w:t>
-      </w:r>
-    </w:p>
-    <w:p>
-      <w:pPr>
-        <w:spacing w:line="240" w:lineRule="auto"/>
-        <w:rPr>
-          <w:rFonts w:asciiTheme="majorBidi" w:hAnsiTheme="majorBidi" w:cstheme="majorBidi"/>
-          <w:color w:val="000000" w:themeColor="text1"/>
-          <w:sz w:val="18"/>
-          <w:szCs w:val="18"/>
-        </w:rPr>
-      </w:pPr>
-      <w:r>
-        <w:rPr>
-          <w:rFonts w:asciiTheme="majorBidi" w:hAnsiTheme="majorBidi" w:cstheme="majorBidi"/>
-          <w:color w:val="000000" w:themeColor="text1"/>
-          <w:sz w:val="18"/>
-          <w:szCs w:val="18"/>
-        </w:rPr>
-        <w:t>pandas==1.0.3</w:t>
-      </w:r>
-    </w:p>
-    <w:p>
-      <w:pPr>
-        <w:spacing w:line="240" w:lineRule="auto"/>
-        <w:rPr>
-          <w:rFonts w:asciiTheme="majorBidi" w:hAnsiTheme="majorBidi" w:cstheme="majorBidi"/>
-          <w:color w:val="000000" w:themeColor="text1"/>
-          <w:sz w:val="18"/>
-          <w:szCs w:val="18"/>
-        </w:rPr>
-      </w:pPr>
-      <w:r>
-        <w:rPr>
-          <w:rFonts w:asciiTheme="majorBidi" w:hAnsiTheme="majorBidi" w:cstheme="majorBidi"/>
-          <w:color w:val="000000" w:themeColor="text1"/>
-          <w:sz w:val="18"/>
-          <w:szCs w:val="18"/>
-        </w:rPr>
-        <w:t>lifelines==0.24.15</w:t>
-      </w:r>
-    </w:p>
-    <w:p>
-      <w:pPr>
-        <w:spacing w:line="240" w:lineRule="auto"/>
-        <w:rPr>
-          <w:rFonts w:asciiTheme="majorBidi" w:hAnsiTheme="majorBidi" w:cstheme="majorBidi"/>
-          <w:color w:val="000000" w:themeColor="text1"/>
-          <w:sz w:val="18"/>
-          <w:szCs w:val="18"/>
-        </w:rPr>
-      </w:pPr>
-      <w:r>
-        <w:rPr>
-          <w:rFonts w:asciiTheme="majorBidi" w:hAnsiTheme="majorBidi" w:cstheme="majorBidi"/>
-          <w:color w:val="000000" w:themeColor="text1"/>
-          <w:sz w:val="18"/>
-          <w:szCs w:val="18"/>
-        </w:rPr>
-        <w:t>matplotlib==3.2.1</w:t>
-      </w:r>
-    </w:p>
-    <w:p>
-      <w:pPr>
-        <w:spacing w:line="240" w:lineRule="auto"/>
-        <w:rPr>
-          <w:rFonts w:asciiTheme="majorBidi" w:hAnsiTheme="majorBidi" w:cstheme="majorBidi"/>
-          <w:color w:val="000000" w:themeColor="text1"/>
-          <w:sz w:val="18"/>
-          <w:szCs w:val="18"/>
-        </w:rPr>
-      </w:pPr>
-      <w:r>
-        <w:rPr>
-          <w:rFonts w:asciiTheme="majorBidi" w:hAnsiTheme="majorBidi" w:cstheme="majorBidi"/>
-          <w:color w:val="000000" w:themeColor="text1"/>
-          <w:sz w:val="18"/>
-          <w:szCs w:val="18"/>
-        </w:rPr>
-        <w:t>seaborn==0.10.1</w:t>
-      </w:r>
-    </w:p>
-    <w:p>
-      <w:pPr>
-        <w:spacing w:line="240" w:lineRule="auto"/>
-        <w:rPr>
-          <w:rFonts w:asciiTheme="majorBidi" w:hAnsiTheme="majorBidi" w:cstheme="majorBidi"/>
-          <w:color w:val="000000" w:themeColor="text1"/>
-          <w:sz w:val="18"/>
-          <w:szCs w:val="18"/>
-        </w:rPr>
-      </w:pPr>
-      <w:r>
-        <w:rPr>
-          <w:rFonts w:asciiTheme="majorBidi" w:hAnsiTheme="majorBidi" w:cstheme="majorBidi"/>
-          <w:color w:val="000000" w:themeColor="text1"/>
-          <w:sz w:val="18"/>
-          <w:szCs w:val="18"/>
-        </w:rPr>
-        <w:t>scikit-learn==0.22.2.post1</w:t>
-      </w:r>
-    </w:p>
-    <w:p>
-      <w:pPr>
-        <w:spacing w:line="240" w:lineRule="auto"/>
-        <w:rPr>
-          <w:rFonts w:asciiTheme="majorBidi" w:hAnsiTheme="majorBidi" w:cstheme="majorBidi"/>
-          <w:color w:val="000000" w:themeColor="text1"/>
-          <w:sz w:val="18"/>
-          <w:szCs w:val="18"/>
-        </w:rPr>
-      </w:pPr>
-      <w:r>
-        <w:rPr>
-          <w:rFonts w:asciiTheme="majorBidi" w:hAnsiTheme="majorBidi" w:cstheme="majorBidi"/>
-          <w:color w:val="000000" w:themeColor="text1"/>
-          <w:sz w:val="18"/>
-          <w:szCs w:val="18"/>
-        </w:rPr>
-        <w:t>pydot==1.4.1</w:t>
-      </w:r>
-    </w:p>
-    <w:p>
-      <w:pPr>
-        <w:spacing w:line="240" w:lineRule="auto"/>
-        <w:rPr>
-          <w:rFonts w:asciiTheme="majorBidi" w:hAnsiTheme="majorBidi" w:cstheme="majorBidi"/>
-          <w:color w:val="000000" w:themeColor="text1"/>
-          <w:sz w:val="18"/>
-          <w:szCs w:val="18"/>
-        </w:rPr>
-      </w:pPr>
-      <w:r>
-        <w:rPr>
-          <w:rFonts w:asciiTheme="majorBidi" w:hAnsiTheme="majorBidi" w:cstheme="majorBidi"/>
-          <w:color w:val="000000" w:themeColor="text1"/>
-          <w:sz w:val="18"/>
-          <w:szCs w:val="18"/>
-        </w:rPr>
-        <w:t>graphviz==0.14.1</w:t>
-      </w:r>
-    </w:p>
-    <w:p>
-      <w:pPr>
-        <w:spacing w:line="240" w:lineRule="auto"/>
-        <w:rPr>
-          <w:rFonts w:asciiTheme="majorBidi" w:hAnsiTheme="majorBidi" w:cstheme="majorBidi"/>
-          <w:color w:val="000000" w:themeColor="text1"/>
-          <w:sz w:val="18"/>
-          <w:szCs w:val="18"/>
-        </w:rPr>
-      </w:pPr>
-      <w:r>
-        <w:rPr>
-          <w:rFonts w:asciiTheme="majorBidi" w:hAnsiTheme="majorBidi" w:cstheme="majorBidi"/>
-          <w:color w:val="000000" w:themeColor="text1"/>
-          <w:sz w:val="18"/>
-          <w:szCs w:val="18"/>
-        </w:rPr>
-        <w:t>autograd==1.3</w:t>
-      </w:r>
-    </w:p>
-    <w:p>
-      <w:pPr>
-        <w:pBdr>
-          <w:bottom w:val="single" w:sz="6" w:space="1" w:color="auto"/>
-        </w:pBdr>
-        <w:spacing w:line="240" w:lineRule="auto"/>
-        <w:rPr>
-          <w:rFonts w:asciiTheme="majorBidi" w:hAnsiTheme="majorBidi" w:cstheme="majorBidi"/>
-          <w:color w:val="000000" w:themeColor="text1"/>
-          <w:sz w:val="18"/>
-          <w:szCs w:val="18"/>
-        </w:rPr>
-      </w:pPr>
-      <w:r>
-        <w:rPr>
-          <w:rFonts w:asciiTheme="majorBidi" w:hAnsiTheme="majorBidi" w:cstheme="majorBidi"/>
-          <w:color w:val="000000" w:themeColor="text1"/>
-          <w:sz w:val="18"/>
-          <w:szCs w:val="18"/>
-        </w:rPr>
-        <w:t>autograd-gamma==0.5.0</w:t>
-      </w:r>
-    </w:p>
-    <w:p>
-      <w:pPr>
-        <w:pBdr>
-          <w:bottom w:val="single" w:sz="6" w:space="1" w:color="auto"/>
-        </w:pBdr>
-        <w:spacing w:line="240" w:lineRule="auto"/>
-        <w:rPr>
-          <w:rFonts w:asciiTheme="majorBidi" w:hAnsiTheme="majorBidi" w:cstheme="majorBidi"/>
-          <w:color w:val="000000" w:themeColor="text1"/>
-          <w:sz w:val="18"/>
-          <w:szCs w:val="18"/>
-        </w:rPr>
-      </w:pPr>
-    </w:p>
-    <w:p>
-      <w:pPr>
-        <w:spacing w:line="240" w:lineRule="auto"/>
-        <w:rPr>
-          <w:rFonts w:asciiTheme="majorBidi" w:hAnsiTheme="majorBidi" w:cstheme="majorBidi"/>
-          <w:color w:val="000000" w:themeColor="text1"/>
-          <w:sz w:val="18"/>
-          <w:szCs w:val="18"/>
-        </w:rPr>
-      </w:pPr>
-      <w:r>
-        <w:rPr>
-          <w:rFonts w:asciiTheme="majorBidi" w:hAnsiTheme="majorBidi" w:cstheme="majorBidi"/>
-          <w:color w:val="000000" w:themeColor="text1"/>
-          <w:sz w:val="18"/>
-          <w:szCs w:val="18"/>
-        </w:rPr>
-        <w:t>python3 -m venv deepsurvk_</w:t>
-      </w:r>
-      <w:r>
-        <w:rPr>
-          <w:rFonts w:asciiTheme="majorBidi" w:hAnsiTheme="majorBidi" w:cstheme="majorBidi"/>
-          <w:color w:val="000000" w:themeColor="text1"/>
-          <w:sz w:val="18"/>
-          <w:szCs w:val="18"/>
-        </w:rPr>
-        <w:t>fix</w:t>
-      </w:r>
-    </w:p>
-    <w:p>
-      <w:pPr>
-        <w:spacing w:line="240" w:lineRule="auto"/>
-        <w:rPr>
-          <w:rFonts w:asciiTheme="majorBidi" w:hAnsiTheme="majorBidi" w:cstheme="majorBidi"/>
-          <w:color w:val="000000" w:themeColor="text1"/>
-          <w:sz w:val="18"/>
-          <w:szCs w:val="18"/>
-        </w:rPr>
-      </w:pPr>
-      <w:r>
-        <w:rPr>
-          <w:rFonts w:asciiTheme="majorBidi" w:hAnsiTheme="majorBidi" w:cstheme="majorBidi"/>
-          <w:color w:val="000000" w:themeColor="text1"/>
-          <w:sz w:val="18"/>
-          <w:szCs w:val="18"/>
-        </w:rPr>
-        <w:t>source deepsurvk_</w:t>
-      </w:r>
-      <w:r>
-        <w:rPr>
-          <w:rFonts w:asciiTheme="majorBidi" w:hAnsiTheme="majorBidi" w:cstheme="majorBidi"/>
-          <w:color w:val="000000" w:themeColor="text1"/>
-          <w:sz w:val="18"/>
-          <w:szCs w:val="18"/>
-        </w:rPr>
-        <w:t>fix</w:t>
-      </w:r>
-      <w:r>
-        <w:rPr>
-          <w:rFonts w:asciiTheme="majorBidi" w:hAnsiTheme="majorBidi" w:cstheme="majorBidi"/>
-          <w:color w:val="000000" w:themeColor="text1"/>
-          <w:sz w:val="18"/>
-          <w:szCs w:val="18"/>
-        </w:rPr>
-        <w:t>/bin/a</w:t>
-      </w:r>
-      <w:r>
-        <w:rPr>
-          <w:rFonts w:asciiTheme="majorBidi" w:hAnsiTheme="majorBidi" w:cstheme="majorBidi"/>
-          <w:color w:val="000000" w:themeColor="text1"/>
-          <w:sz w:val="18"/>
-          <w:szCs w:val="18"/>
-        </w:rPr>
-        <w:t>ctivate</w:t>
-      </w:r>
-    </w:p>
-    <w:p>
-      <w:pPr>
-        <w:spacing w:line="240" w:lineRule="auto"/>
-        <w:rPr>
-          <w:rFonts w:asciiTheme="majorBidi" w:hAnsiTheme="majorBidi" w:cstheme="majorBidi"/>
-          <w:color w:val="000000" w:themeColor="text1"/>
-          <w:sz w:val="18"/>
-          <w:szCs w:val="18"/>
-          <w:lang w:val="en-US"/>
-        </w:rPr>
-      </w:pPr>
-      <w:r>
-        <w:rPr>
-          <w:rFonts w:asciiTheme="majorBidi" w:hAnsiTheme="majorBidi" w:cstheme="majorBidi"/>
-          <w:color w:val="000000" w:themeColor="text1"/>
-          <w:sz w:val="18"/>
-          <w:szCs w:val="18"/>
-          <w:lang w:val="en-US"/>
-        </w:rPr>
-        <w:t xml:space="preserve">pip install </w:t>
-      </w:r>
-      <w:proofErr w:type="spellStart"/>
-      <w:r>
-        <w:rPr>
-          <w:rFonts w:asciiTheme="majorBidi" w:hAnsiTheme="majorBidi" w:cstheme="majorBidi"/>
-          <w:color w:val="000000" w:themeColor="text1"/>
-          <w:sz w:val="18"/>
-          <w:szCs w:val="18"/>
-          <w:lang w:val="en-US"/>
-        </w:rPr>
-        <w:t>ipykernel</w:t>
-      </w:r>
-      <w:proofErr w:type="spellEnd"/>
-    </w:p>
-    <w:p>
-      <w:pPr>
-        <w:pBdr>
-          <w:bottom w:val="single" w:sz="6" w:space="1" w:color="auto"/>
-        </w:pBdr>
-        <w:spacing w:line="240" w:lineRule="auto"/>
-        <w:rPr>
-          <w:rFonts w:asciiTheme="majorBidi" w:hAnsiTheme="majorBidi" w:cstheme="majorBidi"/>
-          <w:color w:val="000000" w:themeColor="text1"/>
-          <w:sz w:val="18"/>
-          <w:szCs w:val="18"/>
-          <w:lang w:val="en-US"/>
-        </w:rPr>
-      </w:pPr>
-      <w:r>
-        <w:rPr>
-          <w:rFonts w:asciiTheme="majorBidi" w:hAnsiTheme="majorBidi" w:cstheme="majorBidi"/>
-          <w:color w:val="000000" w:themeColor="text1"/>
-          <w:sz w:val="18"/>
-          <w:szCs w:val="18"/>
-          <w:lang w:val="en-US"/>
-        </w:rPr>
-        <w:t xml:space="preserve">python -m </w:t>
-      </w:r>
-      <w:proofErr w:type="spellStart"/>
-      <w:r>
-        <w:rPr>
-          <w:rFonts w:asciiTheme="majorBidi" w:hAnsiTheme="majorBidi" w:cstheme="majorBidi"/>
-          <w:color w:val="000000" w:themeColor="text1"/>
-          <w:sz w:val="18"/>
-          <w:szCs w:val="18"/>
-          <w:lang w:val="en-US"/>
-        </w:rPr>
-        <w:t>ipykernel</w:t>
-      </w:r>
-      <w:proofErr w:type="spellEnd"/>
-      <w:r>
-        <w:rPr>
-          <w:rFonts w:asciiTheme="majorBidi" w:hAnsiTheme="majorBidi" w:cstheme="majorBidi"/>
-          <w:color w:val="000000" w:themeColor="text1"/>
-          <w:sz w:val="18"/>
-          <w:szCs w:val="18"/>
-          <w:lang w:val="en-US"/>
-        </w:rPr>
-        <w:t xml:space="preserve"> install --user --name=</w:t>
-      </w:r>
-      <w:proofErr w:type="spellStart"/>
-      <w:r>
-        <w:rPr>
-          <w:rFonts w:asciiTheme="majorBidi" w:hAnsiTheme="majorBidi" w:cstheme="majorBidi"/>
-          <w:color w:val="000000" w:themeColor="text1"/>
-          <w:sz w:val="18"/>
-          <w:szCs w:val="18"/>
-          <w:lang w:val="en-US"/>
-        </w:rPr>
-        <w:t>deepsurvk</w:t>
-      </w:r>
-      <w:proofErr w:type="spellEnd"/>
-      <w:r>
-        <w:rPr>
-          <w:rFonts w:asciiTheme="majorBidi" w:hAnsiTheme="majorBidi" w:cstheme="majorBidi"/>
-          <w:color w:val="000000" w:themeColor="text1"/>
-          <w:sz w:val="18"/>
-          <w:szCs w:val="18"/>
-          <w:lang w:val="en-US"/>
-        </w:rPr>
-        <w:t>-fix --display-name "Python (</w:t>
-      </w:r>
-      <w:proofErr w:type="spellStart"/>
-      <w:r>
-        <w:rPr>
-          <w:rFonts w:asciiTheme="majorBidi" w:hAnsiTheme="majorBidi" w:cstheme="majorBidi"/>
-          <w:color w:val="000000" w:themeColor="text1"/>
-          <w:sz w:val="18"/>
-          <w:szCs w:val="18"/>
-          <w:lang w:val="en-US"/>
-        </w:rPr>
-        <w:t>deepsurvk</w:t>
-      </w:r>
-      <w:proofErr w:type="spellEnd"/>
-      <w:r>
-        <w:rPr>
-          <w:rFonts w:asciiTheme="majorBidi" w:hAnsiTheme="majorBidi" w:cstheme="majorBidi"/>
-          <w:color w:val="000000" w:themeColor="text1"/>
-          <w:sz w:val="18"/>
-          <w:szCs w:val="18"/>
-          <w:lang w:val="en-US"/>
-        </w:rPr>
-        <w:t>-fix)"</w:t>
-      </w:r>
-    </w:p>
-    <w:p>
-      <w:pPr>
-        <w:pBdr>
-          <w:bottom w:val="single" w:sz="6" w:space="1" w:color="auto"/>
-        </w:pBdr>
-        <w:spacing w:line="240" w:lineRule="auto"/>
-        <w:rPr>
-          <w:rFonts w:asciiTheme="majorBidi" w:hAnsiTheme="majorBidi" w:cstheme="majorBidi"/>
-          <w:color w:val="000000" w:themeColor="text1"/>
-          <w:sz w:val="18"/>
-          <w:szCs w:val="18"/>
-          <w:lang w:val="en-US"/>
-        </w:rPr>
-      </w:pPr>
-    </w:p>
-    <w:p>
-      <w:pPr>
-        <w:shd w:val="clear" w:color="auto" w:fill="FFFFFF"/>
-        <w:spacing w:after="0" w:line="240" w:lineRule="auto"/>
-        <w:rPr>
-          <w:rFonts w:asciiTheme="majorBidi" w:eastAsia="Times New Roman" w:hAnsiTheme="majorBidi" w:cstheme="majorBidi"/>
-          <w:color w:val="000000" w:themeColor="text1"/>
-          <w:kern w:val="0"/>
-          <w:sz w:val="18"/>
-          <w:szCs w:val="18"/>
-          <w14:ligatures w14:val="none"/>
-        </w:rPr>
-      </w:pPr>
-      <w:r>
-        <w:rPr>
-          <w:rFonts w:asciiTheme="majorBidi" w:eastAsia="Times New Roman" w:hAnsiTheme="majorBidi" w:cstheme="majorBidi"/>
-          <w:color w:val="000000" w:themeColor="text1"/>
-          <w:kern w:val="0"/>
-          <w:sz w:val="18"/>
-          <w:szCs w:val="18"/>
-          <w14:ligatures w14:val="none"/>
-        </w:rPr>
-        <w:t>!cd /path/to/deepsurvk_source_code</w:t>
-      </w:r>
-    </w:p>
-    <w:p>
-      <w:pPr>
-        <w:shd w:val="clear" w:color="auto" w:fill="FFFFFF"/>
-        <w:spacing w:after="0" w:line="240" w:lineRule="auto"/>
-        <w:rPr>
-          <w:rFonts w:asciiTheme="majorBidi" w:eastAsia="Times New Roman" w:hAnsiTheme="majorBidi" w:cstheme="majorBidi"/>
-          <w:color w:val="000000" w:themeColor="text1"/>
-          <w:kern w:val="0"/>
-          <w:sz w:val="18"/>
-          <w:szCs w:val="18"/>
-          <w14:ligatures w14:val="none"/>
-        </w:rPr>
-      </w:pPr>
-      <w:r>
-        <w:rPr>
-          <w:rFonts w:asciiTheme="majorBidi" w:eastAsia="Times New Roman" w:hAnsiTheme="majorBidi" w:cstheme="majorBidi"/>
-          <w:color w:val="000000" w:themeColor="text1"/>
-          <w:kern w:val="0"/>
-          <w:sz w:val="18"/>
-          <w:szCs w:val="18"/>
-          <w14:ligatures w14:val="none"/>
-        </w:rPr>
-        <w:t xml:space="preserve">!pip install -e . </w:t>
-      </w:r>
-    </w:p>
-    <w:p>
-      <w:pPr>
-        <w:pBdr>
-          <w:bottom w:val="single" w:sz="6" w:space="1" w:color="auto"/>
-        </w:pBdr>
-        <w:shd w:val="clear" w:color="auto" w:fill="FFFFFF"/>
-        <w:spacing w:after="0" w:line="240" w:lineRule="auto"/>
-        <w:rPr>
-          <w:rFonts w:asciiTheme="majorBidi" w:eastAsia="Times New Roman" w:hAnsiTheme="majorBidi" w:cstheme="majorBidi"/>
-          <w:color w:val="000000" w:themeColor="text1"/>
-          <w:kern w:val="0"/>
-          <w:sz w:val="18"/>
-          <w:szCs w:val="18"/>
-          <w14:ligatures w14:val="none"/>
-        </w:rPr>
-      </w:pPr>
+        <w:rPr>
+          <w:rFonts w:asciiTheme="majorBidi" w:eastAsia="Times New Roman" w:hAnsiTheme="majorBidi" w:cstheme="majorBidi"/>
+          <w:color w:val="000000" w:themeColor="text1"/>
+          <w:kern w:val="0"/>
+          <w:sz w:val="18"/>
+          <w:szCs w:val="18"/>
+          <w14:ligatures w14:val="none"/>
+        </w:rPr>
+      </w:pPr>
+      <w:r>
+        <w:rPr>
+          <w:rFonts w:asciiTheme="majorBidi" w:eastAsia="Times New Roman" w:hAnsiTheme="majorBidi" w:cstheme="majorBidi"/>
+          <w:color w:val="000000" w:themeColor="text1"/>
+          <w:kern w:val="0"/>
+          <w:sz w:val="18"/>
+          <w:szCs w:val="18"/>
+          <w14:ligatures w14:val="none"/>
+        </w:rPr>
+        <w:br w:type="page"/>
+      </w:r>
     </w:p>
     <w:p>
       <w:pPr>
@@ -767,34 +139,7 @@
           <w14:ligatures w14:val="none"/>
         </w:rPr>
       </w:pPr>
-    </w:p>
-    <w:p>
-      <w:pPr>
-        <w:rPr>
-          <w:rFonts w:asciiTheme="majorBidi" w:eastAsia="Times New Roman" w:hAnsiTheme="majorBidi" w:cstheme="majorBidi"/>
-          <w:color w:val="000000" w:themeColor="text1"/>
-          <w:kern w:val="0"/>
-          <w:sz w:val="18"/>
-          <w:szCs w:val="18"/>
-          <w14:ligatures w14:val="none"/>
-        </w:rPr>
-      </w:pPr>
-      <w:r>
-        <w:rPr>
-          <w:rFonts w:asciiTheme="majorBidi" w:eastAsia="Times New Roman" w:hAnsiTheme="majorBidi" w:cstheme="majorBidi"/>
-          <w:color w:val="000000" w:themeColor="text1"/>
-          <w:kern w:val="0"/>
-          <w:sz w:val="18"/>
-          <w:szCs w:val="18"/>
-          <w14:ligatures w14:val="none"/>
-        </w:rPr>
-        <w:br w:type="page"/>
-      </w:r>
-    </w:p>
-    <w:p>
-      <w:pPr>
-        <w:shd w:val="clear" w:color="auto" w:fill="FFFFFF"/>
-        <w:spacing w:after="0" w:line="240" w:lineRule="auto"/>
+      <w:r>
         <w:rPr>
           <w:rFonts w:asciiTheme="majorBidi" w:eastAsia="Times New Roman" w:hAnsiTheme="majorBidi" w:cstheme="majorBidi"/>
           <w:b/>
@@ -805,20 +150,8 @@
           <w:szCs w:val="18"/>
           <w14:ligatures w14:val="none"/>
         </w:rPr>
-      </w:pPr>
-      <w:r>
-        <w:rPr>
-          <w:rFonts w:asciiTheme="majorBidi" w:eastAsia="Times New Roman" w:hAnsiTheme="majorBidi" w:cstheme="majorBidi"/>
-          <w:b/>
-          <w:bCs/>
-          <w:color w:val="000000" w:themeColor="text1"/>
-          <w:kern w:val="0"/>
-          <w:sz w:val="18"/>
-          <w:szCs w:val="18"/>
-          <w14:ligatures w14:val="none"/>
-        </w:rPr>
         <w:lastRenderedPageBreak/>
-        <w:t>DeepSurvK Compatibility Table: Dependencies &amp; Code Fixes</w:t>
+        <w:t>Compatibility Table: Dependencies &amp; Code Fixes</w:t>
       </w:r>
     </w:p>
     <w:p>
@@ -2024,7 +1357,7 @@
               </w:rPr>
               <w:t xml:space="preserve">Some arguments renamed; consult </w:t>
             </w:r>
-            <w:hyperlink r:id="rId8" w:history="1">
+            <w:hyperlink r:id="rId9" w:history="1">
               <w:r>
                 <w:rPr>
                   <w:rFonts w:ascii="Times New Roman" w:eastAsia="Times New Roman" w:hAnsi="Times New Roman" w:cs="Times New Roman"/>
@@ -3292,7 +2625,7 @@
                     <pic:cNvPicPr/>
                   </pic:nvPicPr>
                   <pic:blipFill>
-                    <a:blip r:embed="rId9" cstate="print">
+                    <a:blip r:embed="rId10" cstate="print">
                       <a:extLst>
                         <a:ext uri="{28A0092B-C50C-407E-A947-70E740481C1C}">
                           <a14:useLocalDpi xmlns:a14="http://schemas.microsoft.com/office/drawing/2010/main" val="0"/>
@@ -4729,8 +4062,8 @@
       </w:pPr>
     </w:p>
     <w:sectPr>
-      <w:footerReference w:type="even" r:id="rId10"/>
-      <w:footerReference w:type="default" r:id="rId11"/>
+      <w:footerReference w:type="even" r:id="rId11"/>
+      <w:footerReference w:type="default" r:id="rId12"/>
       <w:pgSz w:w="12240" w:h="15840"/>
       <w:pgMar w:top="1440" w:right="1440" w:bottom="1440" w:left="1440" w:header="708" w:footer="708" w:gutter="0"/>
       <w:cols w:space="708"/>
